--- a/Гвоздев.В.В_отчет по практике.docx
+++ b/Гвоздев.В.В_отчет по практике.docx
@@ -594,21 +594,41 @@
         </w:rPr>
         <w:t xml:space="preserve">Зав. кафедрой </w:t>
       </w:r>
-      <w:r>
-        <w:rPr>
-          <w:rFonts w:ascii="Times New Roman" w:hAnsi="Times New Roman"/>
-          <w:sz w:val="26"/>
-          <w:szCs w:val="26"/>
-        </w:rPr>
-        <w:t xml:space="preserve">ИТиЭО </w:t>
-      </w:r>
-      <w:r>
-        <w:rPr>
-          <w:rFonts w:ascii="Times New Roman" w:hAnsi="Times New Roman"/>
-          <w:sz w:val="26"/>
-          <w:szCs w:val="26"/>
-        </w:rPr>
-        <w:t>д.п.н., проф.</w:t>
+      <w:proofErr w:type="spellStart"/>
+      <w:r>
+        <w:rPr>
+          <w:rFonts w:ascii="Times New Roman" w:hAnsi="Times New Roman"/>
+          <w:sz w:val="26"/>
+          <w:szCs w:val="26"/>
+        </w:rPr>
+        <w:t>ИТиЭО</w:t>
+      </w:r>
+      <w:proofErr w:type="spellEnd"/>
+      <w:r>
+        <w:rPr>
+          <w:rFonts w:ascii="Times New Roman" w:hAnsi="Times New Roman"/>
+          <w:sz w:val="26"/>
+          <w:szCs w:val="26"/>
+        </w:rPr>
+        <w:t xml:space="preserve"> </w:t>
+      </w:r>
+      <w:proofErr w:type="spellStart"/>
+      <w:r>
+        <w:rPr>
+          <w:rFonts w:ascii="Times New Roman" w:hAnsi="Times New Roman"/>
+          <w:sz w:val="26"/>
+          <w:szCs w:val="26"/>
+        </w:rPr>
+        <w:t>д.п.н</w:t>
+      </w:r>
+      <w:proofErr w:type="spellEnd"/>
+      <w:r>
+        <w:rPr>
+          <w:rFonts w:ascii="Times New Roman" w:hAnsi="Times New Roman"/>
+          <w:sz w:val="26"/>
+          <w:szCs w:val="26"/>
+        </w:rPr>
+        <w:t>., проф.</w:t>
       </w:r>
     </w:p>
     <w:p>
@@ -743,6 +763,7 @@
         </w:rPr>
         <w:t xml:space="preserve"> </w:t>
       </w:r>
+      <w:proofErr w:type="spellStart"/>
       <w:r>
         <w:rPr>
           <w:rFonts w:ascii="Times New Roman" w:hAnsi="Times New Roman"/>
@@ -759,6 +780,7 @@
         </w:rPr>
         <w:t>ТиЭО</w:t>
       </w:r>
+      <w:proofErr w:type="spellEnd"/>
     </w:p>
     <w:p>
       <w:pPr>
@@ -1190,7 +1212,23 @@
           <w:rFonts w:ascii="Times New Roman" w:hAnsi="Times New Roman"/>
           <w:sz w:val="24"/>
         </w:rPr>
-        <w:t>QR-код задания (на GIT-репозиторий):</w:t>
+        <w:t>QR-код задания (на GIT-</w:t>
+      </w:r>
+      <w:proofErr w:type="spellStart"/>
+      <w:r>
+        <w:rPr>
+          <w:rFonts w:ascii="Times New Roman" w:hAnsi="Times New Roman"/>
+          <w:sz w:val="24"/>
+        </w:rPr>
+        <w:t>репозиторий</w:t>
+      </w:r>
+      <w:proofErr w:type="spellEnd"/>
+      <w:r>
+        <w:rPr>
+          <w:rFonts w:ascii="Times New Roman" w:hAnsi="Times New Roman"/>
+          <w:sz w:val="24"/>
+        </w:rPr>
+        <w:t>):</w:t>
       </w:r>
     </w:p>
     <w:p>
@@ -1360,7 +1398,23 @@
           <w:rFonts w:ascii="Times New Roman" w:hAnsi="Times New Roman"/>
           <w:sz w:val="24"/>
         </w:rPr>
-        <w:t>QR-код задания (на GIT-репозиторий):</w:t>
+        <w:t>QR-код задания (на GIT-</w:t>
+      </w:r>
+      <w:proofErr w:type="spellStart"/>
+      <w:r>
+        <w:rPr>
+          <w:rFonts w:ascii="Times New Roman" w:hAnsi="Times New Roman"/>
+          <w:sz w:val="24"/>
+        </w:rPr>
+        <w:t>репозиторий</w:t>
+      </w:r>
+      <w:proofErr w:type="spellEnd"/>
+      <w:r>
+        <w:rPr>
+          <w:rFonts w:ascii="Times New Roman" w:hAnsi="Times New Roman"/>
+          <w:sz w:val="24"/>
+        </w:rPr>
+        <w:t>):</w:t>
       </w:r>
     </w:p>
     <w:p>
@@ -1556,7 +1610,23 @@
           <w:rFonts w:ascii="Times New Roman" w:hAnsi="Times New Roman"/>
           <w:sz w:val="24"/>
         </w:rPr>
-        <w:t>QR-код задания (на GIT-репозиторий):</w:t>
+        <w:t>QR-код задания (на GIT-</w:t>
+      </w:r>
+      <w:proofErr w:type="spellStart"/>
+      <w:r>
+        <w:rPr>
+          <w:rFonts w:ascii="Times New Roman" w:hAnsi="Times New Roman"/>
+          <w:sz w:val="24"/>
+        </w:rPr>
+        <w:t>репозиторий</w:t>
+      </w:r>
+      <w:proofErr w:type="spellEnd"/>
+      <w:r>
+        <w:rPr>
+          <w:rFonts w:ascii="Times New Roman" w:hAnsi="Times New Roman"/>
+          <w:sz w:val="24"/>
+        </w:rPr>
+        <w:t>):</w:t>
       </w:r>
     </w:p>
     <w:p>
@@ -1813,7 +1883,35 @@
         <w:rPr>
           <w:color w:val="000000"/>
         </w:rPr>
-        <w:t>адреса ресурса (например КонсультантПлюс)</w:t>
+        <w:t>адреса ресурса (</w:t>
+      </w:r>
+      <w:proofErr w:type="gramStart"/>
+      <w:r>
+        <w:rPr>
+          <w:color w:val="000000"/>
+        </w:rPr>
+        <w:t>например</w:t>
+      </w:r>
+      <w:proofErr w:type="gramEnd"/>
+      <w:r>
+        <w:rPr>
+          <w:color w:val="000000"/>
+        </w:rPr>
+        <w:t xml:space="preserve"> </w:t>
+      </w:r>
+      <w:proofErr w:type="spellStart"/>
+      <w:r>
+        <w:rPr>
+          <w:color w:val="000000"/>
+        </w:rPr>
+        <w:t>КонсультантПлюс</w:t>
+      </w:r>
+      <w:proofErr w:type="spellEnd"/>
+      <w:r>
+        <w:rPr>
+          <w:color w:val="000000"/>
+        </w:rPr>
+        <w:t>)</w:t>
       </w:r>
     </w:p>
     <w:p>
@@ -1860,7 +1958,23 @@
           <w:rFonts w:ascii="Times New Roman" w:hAnsi="Times New Roman"/>
           <w:sz w:val="24"/>
         </w:rPr>
-        <w:t>QR-код задания (на GIT-репозиторий):</w:t>
+        <w:t>QR-код задания (на GIT-</w:t>
+      </w:r>
+      <w:proofErr w:type="spellStart"/>
+      <w:r>
+        <w:rPr>
+          <w:rFonts w:ascii="Times New Roman" w:hAnsi="Times New Roman"/>
+          <w:sz w:val="24"/>
+        </w:rPr>
+        <w:t>репозиторий</w:t>
+      </w:r>
+      <w:proofErr w:type="spellEnd"/>
+      <w:r>
+        <w:rPr>
+          <w:rFonts w:ascii="Times New Roman" w:hAnsi="Times New Roman"/>
+          <w:sz w:val="24"/>
+        </w:rPr>
+        <w:t>):</w:t>
       </w:r>
     </w:p>
     <w:p>
@@ -2065,8 +2179,6 @@
         </w:rPr>
         <w:t>».</w:t>
       </w:r>
-      <w:bookmarkStart w:id="0" w:name="_GoBack"/>
-      <w:bookmarkEnd w:id="0"/>
     </w:p>
     <w:p>
       <w:pPr>
@@ -2234,7 +2346,23 @@
           <w:rFonts w:ascii="Times New Roman" w:hAnsi="Times New Roman"/>
           <w:sz w:val="24"/>
         </w:rPr>
-        <w:t>QR-код задания (на GIT-репозиторий):</w:t>
+        <w:t>QR-код задания (на GIT-</w:t>
+      </w:r>
+      <w:proofErr w:type="spellStart"/>
+      <w:r>
+        <w:rPr>
+          <w:rFonts w:ascii="Times New Roman" w:hAnsi="Times New Roman"/>
+          <w:sz w:val="24"/>
+        </w:rPr>
+        <w:t>репозиторий</w:t>
+      </w:r>
+      <w:proofErr w:type="spellEnd"/>
+      <w:r>
+        <w:rPr>
+          <w:rFonts w:ascii="Times New Roman" w:hAnsi="Times New Roman"/>
+          <w:sz w:val="24"/>
+        </w:rPr>
+        <w:t>):</w:t>
       </w:r>
     </w:p>
     <w:p>
@@ -2463,7 +2591,23 @@
           <w:rFonts w:ascii="Times New Roman" w:hAnsi="Times New Roman"/>
           <w:sz w:val="24"/>
         </w:rPr>
-        <w:t>QR-код задания (на GIT-репозиторий):</w:t>
+        <w:t>QR-код задания (на GIT-</w:t>
+      </w:r>
+      <w:proofErr w:type="spellStart"/>
+      <w:r>
+        <w:rPr>
+          <w:rFonts w:ascii="Times New Roman" w:hAnsi="Times New Roman"/>
+          <w:sz w:val="24"/>
+        </w:rPr>
+        <w:t>репозиторий</w:t>
+      </w:r>
+      <w:proofErr w:type="spellEnd"/>
+      <w:r>
+        <w:rPr>
+          <w:rFonts w:ascii="Times New Roman" w:hAnsi="Times New Roman"/>
+          <w:sz w:val="24"/>
+        </w:rPr>
+        <w:t>):</w:t>
       </w:r>
     </w:p>
     <w:p>
@@ -2481,7 +2625,7 @@
           <w:lang w:eastAsia="ru-RU"/>
         </w:rPr>
         <w:drawing>
-          <wp:inline distT="0" distB="0" distL="0" distR="0" wp14:anchorId="2036FAF1" wp14:editId="712DC891">
+          <wp:inline distT="0" distB="0" distL="0" distR="0" wp14:anchorId="2036FAF1" wp14:editId="1E7F75EA">
             <wp:extent cx="1396365" cy="1396365"/>
             <wp:effectExtent l="0" t="0" r="0" b="0"/>
             <wp:docPr id="27" name="Рисунок 10" descr="http://qrcoder.ru/code/?https%3A%2F%2Fgit.herzen.spb.ru%2F190681%2Fsecond-practice%2Fblob%2Fmaster%2F%25D0%2593%25D0%25B2%25D0%25BE%25D0%25B7%25D0%25B4%25D0%25B5%25D0%25B2.%25D0%2592.%25D0%2592_%25D0%2592%25D0%25A02.3.jpg&amp;3&amp;0"/>
@@ -2529,6 +2673,8 @@
           </wp:inline>
         </w:drawing>
       </w:r>
+      <w:bookmarkStart w:id="0" w:name="_GoBack"/>
+      <w:bookmarkEnd w:id="0"/>
     </w:p>
     <w:p>
       <w:pPr>
@@ -2580,6 +2726,69 @@
       <w:pPr>
         <w:jc w:val="both"/>
       </w:pPr>
+      <w:r>
+        <w:rPr>
+          <w:rFonts w:ascii="Times New Roman" w:hAnsi="Times New Roman"/>
+          <w:noProof/>
+          <w:sz w:val="24"/>
+          <w:lang w:eastAsia="ru-RU"/>
+        </w:rPr>
+        <w:drawing>
+          <wp:anchor distT="0" distB="0" distL="114300" distR="114300" simplePos="0" relativeHeight="251663360" behindDoc="0" locked="0" layoutInCell="1" allowOverlap="1" wp14:anchorId="770418E4" wp14:editId="0FE8AF50">
+            <wp:simplePos x="0" y="0"/>
+            <wp:positionH relativeFrom="column">
+              <wp:posOffset>-565266</wp:posOffset>
+            </wp:positionH>
+            <wp:positionV relativeFrom="paragraph">
+              <wp:posOffset>215958</wp:posOffset>
+            </wp:positionV>
+            <wp:extent cx="5940000" cy="1976400"/>
+            <wp:effectExtent l="0" t="0" r="3810" b="5080"/>
+            <wp:wrapNone/>
+            <wp:docPr id="2" name="Рисунок 2"/>
+            <wp:cNvGraphicFramePr>
+              <a:graphicFrameLocks xmlns:a="http://schemas.openxmlformats.org/drawingml/2006/main" noChangeAspect="1"/>
+            </wp:cNvGraphicFramePr>
+            <a:graphic xmlns:a="http://schemas.openxmlformats.org/drawingml/2006/main">
+              <a:graphicData uri="http://schemas.openxmlformats.org/drawingml/2006/picture">
+                <pic:pic xmlns:pic="http://schemas.openxmlformats.org/drawingml/2006/picture">
+                  <pic:nvPicPr>
+                    <pic:cNvPr id="2" name="1234.jpg"/>
+                    <pic:cNvPicPr/>
+                  </pic:nvPicPr>
+                  <pic:blipFill>
+                    <a:blip r:embed="rId13">
+                      <a:extLst>
+                        <a:ext uri="{28A0092B-C50C-407E-A947-70E740481C1C}">
+                          <a14:useLocalDpi xmlns:a14="http://schemas.microsoft.com/office/drawing/2010/main" val="0"/>
+                        </a:ext>
+                      </a:extLst>
+                    </a:blip>
+                    <a:stretch>
+                      <a:fillRect/>
+                    </a:stretch>
+                  </pic:blipFill>
+                  <pic:spPr>
+                    <a:xfrm>
+                      <a:off x="0" y="0"/>
+                      <a:ext cx="5940000" cy="1976400"/>
+                    </a:xfrm>
+                    <a:prstGeom prst="rect">
+                      <a:avLst/>
+                    </a:prstGeom>
+                  </pic:spPr>
+                </pic:pic>
+              </a:graphicData>
+            </a:graphic>
+            <wp14:sizeRelH relativeFrom="margin">
+              <wp14:pctWidth>0</wp14:pctWidth>
+            </wp14:sizeRelH>
+            <wp14:sizeRelV relativeFrom="margin">
+              <wp14:pctHeight>0</wp14:pctHeight>
+            </wp14:sizeRelV>
+          </wp:anchor>
+        </w:drawing>
+      </w:r>
     </w:p>
     <w:p>
       <w:pPr>
@@ -5267,7 +5476,7 @@
 </file>
 
 <file path=customXml/itemProps1.xml><?xml version="1.0" encoding="utf-8"?>
-<ds:datastoreItem xmlns:ds="http://schemas.openxmlformats.org/officeDocument/2006/customXml" ds:itemID="{932AE6C7-9D5B-49E9-9A6A-47C99175B18F}">
+<ds:datastoreItem xmlns:ds="http://schemas.openxmlformats.org/officeDocument/2006/customXml" ds:itemID="{41249C36-FDA7-4F91-B2E1-53B0A98C9DAA}">
   <ds:schemaRefs>
     <ds:schemaRef ds:uri="http://schemas.openxmlformats.org/officeDocument/2006/bibliography"/>
   </ds:schemaRefs>

--- a/Гвоздев.В.В_отчет по практике.docx
+++ b/Гвоздев.В.В_отчет по практике.docx
@@ -565,6 +565,8 @@
           <w:szCs w:val="26"/>
         </w:rPr>
       </w:pPr>
+      <w:bookmarkStart w:id="0" w:name="_GoBack"/>
+      <w:bookmarkEnd w:id="0"/>
     </w:p>
     <w:p>
       <w:pPr>
@@ -801,17 +803,15 @@
           <w:rFonts w:ascii="Times New Roman" w:hAnsi="Times New Roman"/>
           <w:sz w:val="26"/>
           <w:szCs w:val="26"/>
-          <w:u w:val="single"/>
-        </w:rPr>
-      </w:pPr>
-      <w:r>
-        <w:rPr>
-          <w:rFonts w:ascii="Times New Roman" w:hAnsi="Times New Roman"/>
-          <w:sz w:val="26"/>
-          <w:szCs w:val="26"/>
-          <w:u w:val="single"/>
-        </w:rPr>
-        <w:t>Ушинский Борис Михайлович</w:t>
+        </w:rPr>
+      </w:pPr>
+      <w:r>
+        <w:rPr>
+          <w:rFonts w:ascii="Times New Roman" w:hAnsi="Times New Roman"/>
+          <w:sz w:val="26"/>
+          <w:szCs w:val="26"/>
+        </w:rPr>
+        <w:t>____________________</w:t>
       </w:r>
     </w:p>
     <w:p>
@@ -826,13 +826,19 @@
         <w:rPr>
           <w:rFonts w:ascii="Times New Roman" w:hAnsi="Times New Roman"/>
         </w:rPr>
+        <w:t xml:space="preserve"> </w:t>
+      </w:r>
+      <w:r>
+        <w:rPr>
+          <w:rFonts w:ascii="Times New Roman" w:hAnsi="Times New Roman"/>
+        </w:rPr>
         <w:t>(</w:t>
       </w:r>
       <w:r>
         <w:rPr>
           <w:rFonts w:ascii="Times New Roman" w:hAnsi="Times New Roman"/>
         </w:rPr>
-        <w:t>ФИО руководителя</w:t>
+        <w:t>Ушинский Б. М.</w:t>
       </w:r>
       <w:r>
         <w:rPr>
@@ -851,6 +857,70 @@
           <w:szCs w:val="26"/>
         </w:rPr>
       </w:pPr>
+      <w:r>
+        <w:rPr>
+          <w:rFonts w:ascii="Times New Roman" w:hAnsi="Times New Roman"/>
+          <w:noProof/>
+          <w:sz w:val="26"/>
+          <w:szCs w:val="26"/>
+          <w:lang w:eastAsia="ru-RU"/>
+        </w:rPr>
+        <w:drawing>
+          <wp:anchor distT="0" distB="0" distL="114300" distR="114300" simplePos="0" relativeHeight="251664384" behindDoc="0" locked="0" layoutInCell="1" allowOverlap="1" wp14:anchorId="7C13DC74" wp14:editId="5222C9BE">
+            <wp:simplePos x="0" y="0"/>
+            <wp:positionH relativeFrom="column">
+              <wp:posOffset>4171315</wp:posOffset>
+            </wp:positionH>
+            <wp:positionV relativeFrom="paragraph">
+              <wp:posOffset>189865</wp:posOffset>
+            </wp:positionV>
+            <wp:extent cx="1866265" cy="1087755"/>
+            <wp:effectExtent l="0" t="0" r="635" b="0"/>
+            <wp:wrapNone/>
+            <wp:docPr id="4" name="Рисунок 4"/>
+            <wp:cNvGraphicFramePr>
+              <a:graphicFrameLocks xmlns:a="http://schemas.openxmlformats.org/drawingml/2006/main" noChangeAspect="1"/>
+            </wp:cNvGraphicFramePr>
+            <a:graphic xmlns:a="http://schemas.openxmlformats.org/drawingml/2006/main">
+              <a:graphicData uri="http://schemas.openxmlformats.org/drawingml/2006/picture">
+                <pic:pic xmlns:pic="http://schemas.openxmlformats.org/drawingml/2006/picture">
+                  <pic:nvPicPr>
+                    <pic:cNvPr id="4" name="4214.jpg"/>
+                    <pic:cNvPicPr/>
+                  </pic:nvPicPr>
+                  <pic:blipFill>
+                    <a:blip r:embed="rId7">
+                      <a:extLst>
+                        <a:ext uri="{28A0092B-C50C-407E-A947-70E740481C1C}">
+                          <a14:useLocalDpi xmlns:a14="http://schemas.microsoft.com/office/drawing/2010/main" val="0"/>
+                        </a:ext>
+                      </a:extLst>
+                    </a:blip>
+                    <a:stretch>
+                      <a:fillRect/>
+                    </a:stretch>
+                  </pic:blipFill>
+                  <pic:spPr>
+                    <a:xfrm>
+                      <a:off x="0" y="0"/>
+                      <a:ext cx="1866265" cy="1087755"/>
+                    </a:xfrm>
+                    <a:prstGeom prst="rect">
+                      <a:avLst/>
+                    </a:prstGeom>
+                  </pic:spPr>
+                </pic:pic>
+              </a:graphicData>
+            </a:graphic>
+            <wp14:sizeRelH relativeFrom="margin">
+              <wp14:pctWidth>0</wp14:pctWidth>
+            </wp14:sizeRelH>
+            <wp14:sizeRelV relativeFrom="margin">
+              <wp14:pctHeight>0</wp14:pctHeight>
+            </wp14:sizeRelV>
+          </wp:anchor>
+        </w:drawing>
+      </w:r>
     </w:p>
     <w:p>
       <w:pPr>
@@ -914,17 +984,15 @@
           <w:rFonts w:ascii="Times New Roman" w:hAnsi="Times New Roman"/>
           <w:sz w:val="26"/>
           <w:szCs w:val="26"/>
-          <w:u w:val="single"/>
-        </w:rPr>
-      </w:pPr>
-      <w:r>
-        <w:rPr>
-          <w:rFonts w:ascii="Times New Roman" w:hAnsi="Times New Roman"/>
-          <w:sz w:val="26"/>
-          <w:szCs w:val="26"/>
-          <w:u w:val="single"/>
-        </w:rPr>
-        <w:t>Гвоздев Владислав Витальевич</w:t>
+        </w:rPr>
+      </w:pPr>
+      <w:r>
+        <w:rPr>
+          <w:rFonts w:ascii="Times New Roman" w:hAnsi="Times New Roman"/>
+          <w:sz w:val="26"/>
+          <w:szCs w:val="26"/>
+        </w:rPr>
+        <w:t>____________________</w:t>
       </w:r>
     </w:p>
     <w:p>
@@ -939,13 +1007,19 @@
         <w:rPr>
           <w:rFonts w:ascii="Times New Roman" w:hAnsi="Times New Roman"/>
         </w:rPr>
+        <w:t xml:space="preserve"> </w:t>
+      </w:r>
+      <w:r>
+        <w:rPr>
+          <w:rFonts w:ascii="Times New Roman" w:hAnsi="Times New Roman"/>
+        </w:rPr>
         <w:t>(</w:t>
       </w:r>
       <w:r>
         <w:rPr>
           <w:rFonts w:ascii="Times New Roman" w:hAnsi="Times New Roman"/>
         </w:rPr>
-        <w:t>ФИО студента</w:t>
+        <w:t>Гвоздев В. В.</w:t>
       </w:r>
       <w:r>
         <w:rPr>
@@ -1258,192 +1332,6 @@
                 <pic:pic xmlns:pic="http://schemas.openxmlformats.org/drawingml/2006/picture">
                   <pic:nvPicPr>
                     <pic:cNvPr id="0" name="Рисунок 15" descr="http://qrcoder.ru/code/?https%3A%2F%2Fgit.herzen.spb.ru%2F190681%2Fsecond-practice%2Fblob%2Fmaster%2F%25D0%2593%25D0%25B2%25D0%25BE%25D0%25B7%25D0%25B4%25D0%25B5%25D0%25B2.%25D0%2592.%25D0%2592_%25D0%2598%25D0%2592%25D0%25A01.1.pdf&amp;3&amp;0"/>
-                    <pic:cNvPicPr>
-                      <a:picLocks noChangeAspect="1" noChangeArrowheads="1"/>
-                    </pic:cNvPicPr>
-                  </pic:nvPicPr>
-                  <pic:blipFill>
-                    <a:blip r:embed="rId7">
-                      <a:extLst>
-                        <a:ext uri="{28A0092B-C50C-407E-A947-70E740481C1C}">
-                          <a14:useLocalDpi xmlns:a14="http://schemas.microsoft.com/office/drawing/2010/main" val="0"/>
-                        </a:ext>
-                      </a:extLst>
-                    </a:blip>
-                    <a:srcRect/>
-                    <a:stretch>
-                      <a:fillRect/>
-                    </a:stretch>
-                  </pic:blipFill>
-                  <pic:spPr bwMode="auto">
-                    <a:xfrm>
-                      <a:off x="0" y="0"/>
-                      <a:ext cx="1396365" cy="1396365"/>
-                    </a:xfrm>
-                    <a:prstGeom prst="rect">
-                      <a:avLst/>
-                    </a:prstGeom>
-                    <a:noFill/>
-                    <a:ln>
-                      <a:noFill/>
-                    </a:ln>
-                  </pic:spPr>
-                </pic:pic>
-              </a:graphicData>
-            </a:graphic>
-          </wp:inline>
-        </w:drawing>
-      </w:r>
-    </w:p>
-    <w:p>
-      <w:pPr>
-        <w:spacing w:after="0" w:line="360" w:lineRule="auto"/>
-        <w:jc w:val="both"/>
-        <w:rPr>
-          <w:rFonts w:ascii="Times New Roman" w:hAnsi="Times New Roman"/>
-          <w:sz w:val="24"/>
-        </w:rPr>
-      </w:pPr>
-    </w:p>
-    <w:p>
-      <w:pPr>
-        <w:pStyle w:val="2"/>
-        <w:jc w:val="both"/>
-      </w:pPr>
-      <w:r>
-        <w:t>Задание 1.2</w:t>
-      </w:r>
-    </w:p>
-    <w:p>
-      <w:pPr>
-        <w:jc w:val="both"/>
-        <w:rPr>
-          <w:rFonts w:ascii="Times New Roman" w:hAnsi="Times New Roman"/>
-          <w:sz w:val="24"/>
-        </w:rPr>
-      </w:pPr>
-      <w:r>
-        <w:rPr>
-          <w:rFonts w:ascii="Times New Roman" w:hAnsi="Times New Roman"/>
-          <w:sz w:val="24"/>
-        </w:rPr>
-        <w:t>Принять участие в практических семинарах по актуальным вопросам информатики и информационных технологий.</w:t>
-      </w:r>
-    </w:p>
-    <w:p>
-      <w:pPr>
-        <w:spacing w:after="0" w:line="360" w:lineRule="auto"/>
-        <w:jc w:val="both"/>
-        <w:rPr>
-          <w:rFonts w:ascii="Times New Roman" w:hAnsi="Times New Roman"/>
-          <w:b/>
-          <w:sz w:val="24"/>
-        </w:rPr>
-      </w:pPr>
-      <w:r>
-        <w:rPr>
-          <w:rFonts w:ascii="Times New Roman" w:hAnsi="Times New Roman"/>
-          <w:b/>
-          <w:sz w:val="24"/>
-        </w:rPr>
-        <w:t>Форма отчетности</w:t>
-      </w:r>
-    </w:p>
-    <w:p>
-      <w:pPr>
-        <w:pStyle w:val="11"/>
-        <w:pBdr>
-          <w:top w:val="nil"/>
-          <w:left w:val="nil"/>
-          <w:bottom w:val="nil"/>
-          <w:right w:val="nil"/>
-          <w:between w:val="nil"/>
-        </w:pBdr>
-      </w:pPr>
-      <w:r>
-        <w:rPr>
-          <w:color w:val="000000"/>
-        </w:rPr>
-        <w:t>Текстовый документ</w:t>
-      </w:r>
-      <w:r>
-        <w:rPr>
-          <w:color w:val="000000"/>
-        </w:rPr>
-        <w:t xml:space="preserve"> с планом проведения семинара</w:t>
-      </w:r>
-      <w:r>
-        <w:rPr>
-          <w:rFonts w:eastAsia="Calibri"/>
-          <w:szCs w:val="22"/>
-          <w:lang w:eastAsia="en-US"/>
-        </w:rPr>
-        <w:t>.</w:t>
-      </w:r>
-      <w:r>
-        <w:t xml:space="preserve"> </w:t>
-      </w:r>
-    </w:p>
-    <w:p>
-      <w:pPr>
-        <w:spacing w:after="0" w:line="360" w:lineRule="auto"/>
-        <w:jc w:val="both"/>
-        <w:rPr>
-          <w:rFonts w:ascii="Times New Roman" w:hAnsi="Times New Roman"/>
-          <w:sz w:val="24"/>
-        </w:rPr>
-      </w:pPr>
-      <w:r>
-        <w:rPr>
-          <w:rFonts w:ascii="Times New Roman" w:hAnsi="Times New Roman"/>
-          <w:sz w:val="24"/>
-        </w:rPr>
-        <w:t>QR-код задания (на GIT-</w:t>
-      </w:r>
-      <w:proofErr w:type="spellStart"/>
-      <w:r>
-        <w:rPr>
-          <w:rFonts w:ascii="Times New Roman" w:hAnsi="Times New Roman"/>
-          <w:sz w:val="24"/>
-        </w:rPr>
-        <w:t>репозиторий</w:t>
-      </w:r>
-      <w:proofErr w:type="spellEnd"/>
-      <w:r>
-        <w:rPr>
-          <w:rFonts w:ascii="Times New Roman" w:hAnsi="Times New Roman"/>
-          <w:sz w:val="24"/>
-        </w:rPr>
-        <w:t>):</w:t>
-      </w:r>
-    </w:p>
-    <w:p>
-      <w:pPr>
-        <w:spacing w:after="0" w:line="360" w:lineRule="auto"/>
-        <w:jc w:val="both"/>
-        <w:rPr>
-          <w:rFonts w:ascii="Times New Roman" w:hAnsi="Times New Roman"/>
-          <w:sz w:val="24"/>
-        </w:rPr>
-      </w:pPr>
-      <w:r>
-        <w:rPr>
-          <w:noProof/>
-          <w:lang w:eastAsia="ru-RU"/>
-        </w:rPr>
-        <w:drawing>
-          <wp:inline distT="0" distB="0" distL="0" distR="0" wp14:anchorId="2E3805C0" wp14:editId="52F47690">
-            <wp:extent cx="1396365" cy="1396365"/>
-            <wp:effectExtent l="0" t="0" r="0" b="0"/>
-            <wp:docPr id="31" name="Рисунок 14" descr="http://qrcoder.ru/code/?https%3A%2F%2Fgit.herzen.spb.ru%2F190681%2Fsecond-practice%2Fblob%2Fmaster%2F%25D0%2593%25D0%25B2%25D0%25BE%25D0%25B7%25D0%25B4%25D0%25B5%25D0%25B2.%25D0%2592.%25D0%2592_%25D0%2598%25D0%2592%25D0%25A01.2.pdf&amp;3&amp;0"/>
-            <wp:cNvGraphicFramePr>
-              <a:graphicFrameLocks xmlns:a="http://schemas.openxmlformats.org/drawingml/2006/main" noChangeAspect="1"/>
-            </wp:cNvGraphicFramePr>
-            <a:graphic xmlns:a="http://schemas.openxmlformats.org/drawingml/2006/main">
-              <a:graphicData uri="http://schemas.openxmlformats.org/drawingml/2006/picture">
-                <pic:pic xmlns:pic="http://schemas.openxmlformats.org/drawingml/2006/picture">
-                  <pic:nvPicPr>
-                    <pic:cNvPr id="0" name="Рисунок 14" descr="http://qrcoder.ru/code/?https%3A%2F%2Fgit.herzen.spb.ru%2F190681%2Fsecond-practice%2Fblob%2Fmaster%2F%25D0%2593%25D0%25B2%25D0%25BE%25D0%25B7%25D0%25B4%25D0%25B5%25D0%25B2.%25D0%2592.%25D0%2592_%25D0%2598%25D0%2592%25D0%25A01.2.pdf&amp;3&amp;0"/>
                     <pic:cNvPicPr>
                       <a:picLocks noChangeAspect="1" noChangeArrowheads="1"/>
                     </pic:cNvPicPr>
@@ -1497,7 +1385,42 @@
         <w:jc w:val="both"/>
       </w:pPr>
       <w:r>
-        <w:t>Задание 1.3</w:t>
+        <w:t>Задание 1.2</w:t>
+      </w:r>
+    </w:p>
+    <w:p>
+      <w:pPr>
+        <w:jc w:val="both"/>
+        <w:rPr>
+          <w:rFonts w:ascii="Times New Roman" w:hAnsi="Times New Roman"/>
+          <w:sz w:val="24"/>
+        </w:rPr>
+      </w:pPr>
+      <w:r>
+        <w:rPr>
+          <w:rFonts w:ascii="Times New Roman" w:hAnsi="Times New Roman"/>
+          <w:sz w:val="24"/>
+        </w:rPr>
+        <w:t>Принять участие в практических семинарах по актуальным вопросам информатики и информационных технологий.</w:t>
+      </w:r>
+    </w:p>
+    <w:p>
+      <w:pPr>
+        <w:spacing w:after="0" w:line="360" w:lineRule="auto"/>
+        <w:jc w:val="both"/>
+        <w:rPr>
+          <w:rFonts w:ascii="Times New Roman" w:hAnsi="Times New Roman"/>
+          <w:b/>
+          <w:sz w:val="24"/>
+        </w:rPr>
+      </w:pPr>
+      <w:r>
+        <w:rPr>
+          <w:rFonts w:ascii="Times New Roman" w:hAnsi="Times New Roman"/>
+          <w:b/>
+          <w:sz w:val="24"/>
+        </w:rPr>
+        <w:t>Форма отчетности</w:t>
       </w:r>
     </w:p>
     <w:p>
@@ -1510,50 +1433,29 @@
           <w:right w:val="nil"/>
           <w:between w:val="nil"/>
         </w:pBdr>
-        <w:spacing w:after="200"/>
-        <w:jc w:val="both"/>
+      </w:pPr>
+      <w:r>
         <w:rPr>
           <w:color w:val="000000"/>
         </w:rPr>
-      </w:pPr>
+        <w:t>Текстовый документ</w:t>
+      </w:r>
       <w:r>
         <w:rPr>
           <w:color w:val="000000"/>
         </w:rPr>
-        <w:t>Выполнить проект "Создание учебных материалов для электронного обучения студентов с нарушением зрения"</w:t>
-      </w:r>
-    </w:p>
-    <w:p>
-      <w:pPr>
-        <w:pStyle w:val="11"/>
-        <w:spacing w:after="200"/>
-        <w:jc w:val="both"/>
-        <w:rPr>
-          <w:color w:val="000000"/>
-        </w:rPr>
-      </w:pPr>
-      <w:r>
-        <w:rPr>
-          <w:color w:val="000000"/>
-        </w:rPr>
-        <w:t>Адаптировать текстовые учебные материалы в цифровой формат (аудио формат) для студентов с нарушением зрения.</w:t>
-      </w:r>
-    </w:p>
-    <w:p>
-      <w:pPr>
-        <w:pStyle w:val="11"/>
-        <w:spacing w:after="200"/>
-        <w:jc w:val="both"/>
-        <w:rPr>
-          <w:color w:val="000000"/>
-        </w:rPr>
-      </w:pPr>
-      <w:r>
-        <w:rPr>
-          <w:color w:val="000000"/>
-        </w:rPr>
-        <w:lastRenderedPageBreak/>
-        <w:t>Текстовые учебные материалы студент получает у руководителя практикой.</w:t>
+        <w:t xml:space="preserve"> с планом проведения семинара</w:t>
+      </w:r>
+      <w:r>
+        <w:rPr>
+          <w:rFonts w:eastAsia="Calibri"/>
+          <w:szCs w:val="22"/>
+          <w:lang w:eastAsia="en-US"/>
+        </w:rPr>
+        <w:t>.</w:t>
+      </w:r>
+      <w:r>
+        <w:t xml:space="preserve"> </w:t>
       </w:r>
     </w:p>
     <w:p>
@@ -1562,38 +1464,31 @@
         <w:jc w:val="both"/>
         <w:rPr>
           <w:rFonts w:ascii="Times New Roman" w:hAnsi="Times New Roman"/>
-          <w:b/>
-          <w:sz w:val="24"/>
-        </w:rPr>
-      </w:pPr>
-      <w:r>
-        <w:rPr>
-          <w:rFonts w:ascii="Times New Roman" w:hAnsi="Times New Roman"/>
-          <w:b/>
-          <w:sz w:val="24"/>
-        </w:rPr>
-        <w:t>Форма отчетности</w:t>
-      </w:r>
-    </w:p>
-    <w:p>
-      <w:pPr>
-        <w:pStyle w:val="11"/>
-        <w:pBdr>
-          <w:top w:val="nil"/>
-          <w:left w:val="nil"/>
-          <w:bottom w:val="nil"/>
-          <w:right w:val="nil"/>
-          <w:between w:val="nil"/>
-        </w:pBdr>
-        <w:rPr>
-          <w:color w:val="000000"/>
-        </w:rPr>
-      </w:pPr>
-      <w:r>
-        <w:rPr>
-          <w:color w:val="000000"/>
-        </w:rPr>
-        <w:t>Представить в виде аудиофайла</w:t>
+          <w:sz w:val="24"/>
+        </w:rPr>
+      </w:pPr>
+      <w:r>
+        <w:rPr>
+          <w:rFonts w:ascii="Times New Roman" w:hAnsi="Times New Roman"/>
+          <w:sz w:val="24"/>
+        </w:rPr>
+        <w:t>QR-код задания (на GIT-</w:t>
+      </w:r>
+      <w:proofErr w:type="spellStart"/>
+      <w:r>
+        <w:rPr>
+          <w:rFonts w:ascii="Times New Roman" w:hAnsi="Times New Roman"/>
+          <w:sz w:val="24"/>
+        </w:rPr>
+        <w:t>репозиторий</w:t>
+      </w:r>
+      <w:proofErr w:type="spellEnd"/>
+      <w:r>
+        <w:rPr>
+          <w:rFonts w:ascii="Times New Roman" w:hAnsi="Times New Roman"/>
+          <w:sz w:val="24"/>
+        </w:rPr>
+        <w:t>):</w:t>
       </w:r>
     </w:p>
     <w:p>
@@ -1607,47 +1502,14 @@
       </w:pPr>
       <w:r>
         <w:rPr>
-          <w:rFonts w:ascii="Times New Roman" w:hAnsi="Times New Roman"/>
-          <w:sz w:val="24"/>
-        </w:rPr>
-        <w:t>QR-код задания (на GIT-</w:t>
-      </w:r>
-      <w:proofErr w:type="spellStart"/>
-      <w:r>
-        <w:rPr>
-          <w:rFonts w:ascii="Times New Roman" w:hAnsi="Times New Roman"/>
-          <w:sz w:val="24"/>
-        </w:rPr>
-        <w:t>репозиторий</w:t>
-      </w:r>
-      <w:proofErr w:type="spellEnd"/>
-      <w:r>
-        <w:rPr>
-          <w:rFonts w:ascii="Times New Roman" w:hAnsi="Times New Roman"/>
-          <w:sz w:val="24"/>
-        </w:rPr>
-        <w:t>):</w:t>
-      </w:r>
-    </w:p>
-    <w:p>
-      <w:pPr>
-        <w:spacing w:after="0" w:line="360" w:lineRule="auto"/>
-        <w:jc w:val="both"/>
-        <w:rPr>
-          <w:rFonts w:ascii="Times New Roman" w:hAnsi="Times New Roman"/>
-          <w:sz w:val="24"/>
-        </w:rPr>
-      </w:pPr>
-      <w:r>
-        <w:rPr>
           <w:noProof/>
           <w:lang w:eastAsia="ru-RU"/>
         </w:rPr>
         <w:drawing>
-          <wp:inline distT="0" distB="0" distL="0" distR="0" wp14:anchorId="3B063E52" wp14:editId="4A6325F5">
+          <wp:inline distT="0" distB="0" distL="0" distR="0" wp14:anchorId="2E3805C0" wp14:editId="52F47690">
             <wp:extent cx="1396365" cy="1396365"/>
             <wp:effectExtent l="0" t="0" r="0" b="0"/>
-            <wp:docPr id="30" name="Рисунок 13" descr="http://qrcoder.ru/code/?https%3A%2F%2Fgit.herzen.spb.ru%2F190681%2Fsecond-practice%2Fblob%2Fmaster%2F%25D0%2593%25D0%25B2%25D0%25BE%25D0%25B7%25D0%25B4%25D0%25B5%25D0%25B2.%25D0%2592.%25D0%2592_%25D0%2598%25D0%2592%25D0%25A01.3.pdf&amp;3&amp;0"/>
+            <wp:docPr id="31" name="Рисунок 14" descr="http://qrcoder.ru/code/?https%3A%2F%2Fgit.herzen.spb.ru%2F190681%2Fsecond-practice%2Fblob%2Fmaster%2F%25D0%2593%25D0%25B2%25D0%25BE%25D0%25B7%25D0%25B4%25D0%25B5%25D0%25B2.%25D0%2592.%25D0%2592_%25D0%2598%25D0%2592%25D0%25A01.2.pdf&amp;3&amp;0"/>
             <wp:cNvGraphicFramePr>
               <a:graphicFrameLocks xmlns:a="http://schemas.openxmlformats.org/drawingml/2006/main" noChangeAspect="1"/>
             </wp:cNvGraphicFramePr>
@@ -1655,7 +1517,7 @@
               <a:graphicData uri="http://schemas.openxmlformats.org/drawingml/2006/picture">
                 <pic:pic xmlns:pic="http://schemas.openxmlformats.org/drawingml/2006/picture">
                   <pic:nvPicPr>
-                    <pic:cNvPr id="0" name="Рисунок 13" descr="http://qrcoder.ru/code/?https%3A%2F%2Fgit.herzen.spb.ru%2F190681%2Fsecond-practice%2Fblob%2Fmaster%2F%25D0%2593%25D0%25B2%25D0%25BE%25D0%25B7%25D0%25B4%25D0%25B5%25D0%25B2.%25D0%2592.%25D0%2592_%25D0%2598%25D0%2592%25D0%25A01.3.pdf&amp;3&amp;0"/>
+                    <pic:cNvPr id="0" name="Рисунок 14" descr="http://qrcoder.ru/code/?https%3A%2F%2Fgit.herzen.spb.ru%2F190681%2Fsecond-practice%2Fblob%2Fmaster%2F%25D0%2593%25D0%25B2%25D0%25BE%25D0%25B7%25D0%25B4%25D0%25B5%25D0%25B2.%25D0%2592.%25D0%2592_%25D0%2598%25D0%2592%25D0%25A01.2.pdf&amp;3&amp;0"/>
                     <pic:cNvPicPr>
                       <a:picLocks noChangeAspect="1" noChangeArrowheads="1"/>
                     </pic:cNvPicPr>
@@ -1695,55 +1557,21 @@
     </w:p>
     <w:p>
       <w:pPr>
-        <w:pStyle w:val="a5"/>
-        <w:spacing w:before="0" w:beforeAutospacing="0" w:after="0" w:afterAutospacing="0"/>
+        <w:spacing w:after="0" w:line="360" w:lineRule="auto"/>
         <w:jc w:val="both"/>
         <w:rPr>
-          <w:rFonts w:ascii="Times" w:eastAsia="Calibri" w:hAnsi="Times"/>
-          <w:sz w:val="20"/>
-          <w:szCs w:val="20"/>
-        </w:rPr>
-      </w:pPr>
-    </w:p>
-    <w:p>
-      <w:pPr>
-        <w:pStyle w:val="1"/>
-        <w:jc w:val="both"/>
-      </w:pPr>
-      <w:r>
-        <w:t>II. Вариативная самостоятельная работа</w:t>
-      </w:r>
-    </w:p>
-    <w:p>
-      <w:pPr>
-        <w:spacing w:after="0"/>
-        <w:jc w:val="both"/>
-        <w:rPr>
-          <w:rFonts w:ascii="Times New Roman" w:hAnsi="Times New Roman"/>
-          <w:sz w:val="24"/>
-        </w:rPr>
-      </w:pPr>
-      <w:r>
-        <w:rPr>
-          <w:rFonts w:ascii="Times New Roman" w:hAnsi="Times New Roman"/>
-          <w:sz w:val="24"/>
-        </w:rPr>
-        <w:t>(выбрать одно из заданий с одинаковыми номерами)</w:t>
-      </w:r>
+          <w:rFonts w:ascii="Times New Roman" w:hAnsi="Times New Roman"/>
+          <w:sz w:val="24"/>
+        </w:rPr>
+      </w:pPr>
     </w:p>
     <w:p>
       <w:pPr>
         <w:pStyle w:val="2"/>
         <w:jc w:val="both"/>
       </w:pPr>
-    </w:p>
-    <w:p>
-      <w:pPr>
-        <w:pStyle w:val="2"/>
-        <w:jc w:val="both"/>
-      </w:pPr>
-      <w:r>
-        <w:t xml:space="preserve">Задание 2.1 </w:t>
+      <w:r>
+        <w:t>Задание 1.3</w:t>
       </w:r>
     </w:p>
     <w:p>
@@ -1756,21 +1584,7 @@
           <w:right w:val="nil"/>
           <w:between w:val="nil"/>
         </w:pBdr>
-        <w:tabs>
-          <w:tab w:val="left" w:pos="560"/>
-          <w:tab w:val="left" w:pos="1120"/>
-          <w:tab w:val="left" w:pos="1680"/>
-          <w:tab w:val="left" w:pos="2240"/>
-          <w:tab w:val="left" w:pos="2800"/>
-          <w:tab w:val="left" w:pos="3360"/>
-          <w:tab w:val="left" w:pos="3920"/>
-          <w:tab w:val="left" w:pos="4480"/>
-          <w:tab w:val="left" w:pos="5040"/>
-          <w:tab w:val="left" w:pos="5600"/>
-          <w:tab w:val="left" w:pos="6160"/>
-          <w:tab w:val="left" w:pos="6720"/>
-        </w:tabs>
-        <w:spacing w:after="200" w:line="276" w:lineRule="auto"/>
+        <w:spacing w:after="200"/>
         <w:jc w:val="both"/>
         <w:rPr>
           <w:color w:val="000000"/>
@@ -1780,19 +1594,59 @@
         <w:rPr>
           <w:color w:val="000000"/>
         </w:rPr>
-        <w:t>Сдела</w:t>
-      </w:r>
-      <w:r>
+        <w:t>Выполнить проект "Создание учебных материалов для электронного обучения студентов с нарушением зрения"</w:t>
+      </w:r>
+    </w:p>
+    <w:p>
+      <w:pPr>
+        <w:pStyle w:val="11"/>
+        <w:spacing w:after="200"/>
+        <w:jc w:val="both"/>
         <w:rPr>
           <w:color w:val="000000"/>
         </w:rPr>
-        <w:t>ть подборку основных нормативно</w:t>
-      </w:r>
+      </w:pPr>
       <w:r>
         <w:rPr>
           <w:color w:val="000000"/>
         </w:rPr>
-        <w:t>-правовых документов, регламентирующих организацию работы инженера-программиста.</w:t>
+        <w:t>Адаптировать текстовые учебные материалы в цифровой формат (аудио формат) для студентов с нарушением зрения.</w:t>
+      </w:r>
+    </w:p>
+    <w:p>
+      <w:pPr>
+        <w:pStyle w:val="11"/>
+        <w:spacing w:after="200"/>
+        <w:jc w:val="both"/>
+        <w:rPr>
+          <w:color w:val="000000"/>
+        </w:rPr>
+      </w:pPr>
+      <w:r>
+        <w:rPr>
+          <w:color w:val="000000"/>
+        </w:rPr>
+        <w:lastRenderedPageBreak/>
+        <w:t>Текстовые учебные материалы студент получает у руководителя практикой.</w:t>
+      </w:r>
+    </w:p>
+    <w:p>
+      <w:pPr>
+        <w:spacing w:after="0" w:line="360" w:lineRule="auto"/>
+        <w:jc w:val="both"/>
+        <w:rPr>
+          <w:rFonts w:ascii="Times New Roman" w:hAnsi="Times New Roman"/>
+          <w:b/>
+          <w:sz w:val="24"/>
+        </w:rPr>
+      </w:pPr>
+      <w:r>
+        <w:rPr>
+          <w:rFonts w:ascii="Times New Roman" w:hAnsi="Times New Roman"/>
+          <w:b/>
+          <w:sz w:val="24"/>
+        </w:rPr>
+        <w:t>Форма отчетности</w:t>
       </w:r>
     </w:p>
     <w:p>
@@ -1805,143 +1659,15 @@
           <w:right w:val="nil"/>
           <w:between w:val="nil"/>
         </w:pBdr>
-        <w:tabs>
-          <w:tab w:val="left" w:pos="560"/>
-          <w:tab w:val="left" w:pos="1120"/>
-          <w:tab w:val="left" w:pos="1680"/>
-          <w:tab w:val="left" w:pos="2240"/>
-          <w:tab w:val="left" w:pos="2800"/>
-          <w:tab w:val="left" w:pos="3360"/>
-          <w:tab w:val="left" w:pos="3920"/>
-          <w:tab w:val="left" w:pos="4480"/>
-          <w:tab w:val="left" w:pos="5040"/>
-          <w:tab w:val="left" w:pos="5600"/>
-          <w:tab w:val="left" w:pos="6160"/>
-          <w:tab w:val="left" w:pos="6720"/>
-        </w:tabs>
-        <w:spacing w:after="200" w:line="276" w:lineRule="auto"/>
-        <w:jc w:val="both"/>
         <w:rPr>
           <w:color w:val="000000"/>
         </w:rPr>
       </w:pPr>
       <w:r>
         <w:rPr>
-          <w:b/>
-        </w:rPr>
-        <w:t>Форма отчетности</w:t>
-      </w:r>
-    </w:p>
-    <w:p>
-      <w:pPr>
-        <w:pStyle w:val="11"/>
-        <w:pBdr>
-          <w:top w:val="nil"/>
-          <w:left w:val="nil"/>
-          <w:bottom w:val="nil"/>
-          <w:right w:val="nil"/>
-          <w:between w:val="nil"/>
-        </w:pBdr>
-        <w:tabs>
-          <w:tab w:val="left" w:pos="-15"/>
-        </w:tabs>
-        <w:rPr>
           <w:color w:val="000000"/>
         </w:rPr>
-      </w:pPr>
-      <w:r>
-        <w:rPr>
-          <w:color w:val="000000"/>
-        </w:rPr>
-        <w:t>Текстовый документ с указанием:</w:t>
-      </w:r>
-    </w:p>
-    <w:p>
-      <w:pPr>
-        <w:pStyle w:val="11"/>
-        <w:numPr>
-          <w:ilvl w:val="0"/>
-          <w:numId w:val="13"/>
-        </w:numPr>
-        <w:pBdr>
-          <w:top w:val="nil"/>
-          <w:left w:val="nil"/>
-          <w:bottom w:val="nil"/>
-          <w:right w:val="nil"/>
-          <w:between w:val="nil"/>
-        </w:pBdr>
-        <w:tabs>
-          <w:tab w:val="left" w:pos="142"/>
-        </w:tabs>
-        <w:spacing w:line="276" w:lineRule="auto"/>
-        <w:ind w:left="284" w:hanging="142"/>
-        <w:rPr>
-          <w:color w:val="000000"/>
-        </w:rPr>
-      </w:pPr>
-      <w:r>
-        <w:rPr>
-          <w:color w:val="000000"/>
-        </w:rPr>
-        <w:t>адреса ресурса (</w:t>
-      </w:r>
-      <w:proofErr w:type="gramStart"/>
-      <w:r>
-        <w:rPr>
-          <w:color w:val="000000"/>
-        </w:rPr>
-        <w:t>например</w:t>
-      </w:r>
-      <w:proofErr w:type="gramEnd"/>
-      <w:r>
-        <w:rPr>
-          <w:color w:val="000000"/>
-        </w:rPr>
-        <w:t xml:space="preserve"> </w:t>
-      </w:r>
-      <w:proofErr w:type="spellStart"/>
-      <w:r>
-        <w:rPr>
-          <w:color w:val="000000"/>
-        </w:rPr>
-        <w:t>КонсультантПлюс</w:t>
-      </w:r>
-      <w:proofErr w:type="spellEnd"/>
-      <w:r>
-        <w:rPr>
-          <w:color w:val="000000"/>
-        </w:rPr>
-        <w:t>)</w:t>
-      </w:r>
-    </w:p>
-    <w:p>
-      <w:pPr>
-        <w:pStyle w:val="11"/>
-        <w:numPr>
-          <w:ilvl w:val="0"/>
-          <w:numId w:val="13"/>
-        </w:numPr>
-        <w:pBdr>
-          <w:top w:val="nil"/>
-          <w:left w:val="nil"/>
-          <w:bottom w:val="nil"/>
-          <w:right w:val="nil"/>
-          <w:between w:val="nil"/>
-        </w:pBdr>
-        <w:tabs>
-          <w:tab w:val="left" w:pos="142"/>
-        </w:tabs>
-        <w:spacing w:line="276" w:lineRule="auto"/>
-        <w:ind w:left="284" w:hanging="142"/>
-        <w:rPr>
-          <w:color w:val="000000"/>
-        </w:rPr>
-      </w:pPr>
-      <w:r>
-        <w:rPr>
-          <w:color w:val="000000"/>
-        </w:rPr>
-        <w:t>название нормативно-правового документа</w:t>
+        <w:t>Представить в виде аудиофайла</w:t>
       </w:r>
     </w:p>
     <w:p>
@@ -1992,10 +1718,10 @@
           <w:lang w:eastAsia="ru-RU"/>
         </w:rPr>
         <w:drawing>
-          <wp:inline distT="0" distB="0" distL="0" distR="0" wp14:anchorId="3AC8A34A" wp14:editId="4745EEB4">
+          <wp:inline distT="0" distB="0" distL="0" distR="0" wp14:anchorId="3B063E52" wp14:editId="4A6325F5">
             <wp:extent cx="1396365" cy="1396365"/>
             <wp:effectExtent l="0" t="0" r="0" b="0"/>
-            <wp:docPr id="29" name="Рисунок 12" descr="http://qrcoder.ru/code/?https%3A%2F%2Fgit.herzen.spb.ru%2F190681%2Fsecond-practice%2Fblob%2Fmaster%2F%25D0%2593%25D0%25B2%25D0%25BE%25D0%25B7%25D0%25B4%25D0%25B5%25D0%25B2.%25D0%2592.%25D0%2592_%25D0%2592%25D0%25A02.1.pdf&amp;3&amp;0"/>
+            <wp:docPr id="30" name="Рисунок 13" descr="http://qrcoder.ru/code/?https%3A%2F%2Fgit.herzen.spb.ru%2F190681%2Fsecond-practice%2Fblob%2Fmaster%2F%25D0%2593%25D0%25B2%25D0%25BE%25D0%25B7%25D0%25B4%25D0%25B5%25D0%25B2.%25D0%2592.%25D0%2592_%25D0%2598%25D0%2592%25D0%25A01.3.pdf&amp;3&amp;0"/>
             <wp:cNvGraphicFramePr>
               <a:graphicFrameLocks xmlns:a="http://schemas.openxmlformats.org/drawingml/2006/main" noChangeAspect="1"/>
             </wp:cNvGraphicFramePr>
@@ -2003,7 +1729,7 @@
               <a:graphicData uri="http://schemas.openxmlformats.org/drawingml/2006/picture">
                 <pic:pic xmlns:pic="http://schemas.openxmlformats.org/drawingml/2006/picture">
                   <pic:nvPicPr>
-                    <pic:cNvPr id="0" name="Рисунок 12" descr="http://qrcoder.ru/code/?https%3A%2F%2Fgit.herzen.spb.ru%2F190681%2Fsecond-practice%2Fblob%2Fmaster%2F%25D0%2593%25D0%25B2%25D0%25BE%25D0%25B7%25D0%25B4%25D0%25B5%25D0%25B2.%25D0%2592.%25D0%2592_%25D0%2592%25D0%25A02.1.pdf&amp;3&amp;0"/>
+                    <pic:cNvPr id="0" name="Рисунок 13" descr="http://qrcoder.ru/code/?https%3A%2F%2Fgit.herzen.spb.ru%2F190681%2Fsecond-practice%2Fblob%2Fmaster%2F%25D0%2593%25D0%25B2%25D0%25BE%25D0%25B7%25D0%25B4%25D0%25B5%25D0%25B2.%25D0%2592.%25D0%2592_%25D0%2598%25D0%2592%25D0%25A01.3.pdf&amp;3&amp;0"/>
                     <pic:cNvPicPr>
                       <a:picLocks noChangeAspect="1" noChangeArrowheads="1"/>
                     </pic:cNvPicPr>
@@ -2043,56 +1769,55 @@
     </w:p>
     <w:p>
       <w:pPr>
-        <w:spacing w:after="0" w:line="240" w:lineRule="auto"/>
+        <w:pStyle w:val="a5"/>
+        <w:spacing w:before="0" w:beforeAutospacing="0" w:after="0" w:afterAutospacing="0"/>
         <w:jc w:val="both"/>
         <w:rPr>
-          <w:rFonts w:ascii="Times New Roman" w:hAnsi="Times New Roman"/>
-          <w:color w:val="000000"/>
-          <w:sz w:val="24"/>
-          <w:szCs w:val="24"/>
-          <w:lang w:eastAsia="ru-RU"/>
-        </w:rPr>
-      </w:pPr>
-      <w:r>
-        <w:rPr>
-          <w:rFonts w:ascii="Times New Roman" w:hAnsi="Times New Roman"/>
-          <w:color w:val="000000"/>
-          <w:sz w:val="24"/>
-          <w:szCs w:val="24"/>
-          <w:lang w:eastAsia="ru-RU"/>
-        </w:rPr>
-        <w:t>_____________________________________________________________________________</w:t>
-      </w:r>
-    </w:p>
-    <w:p>
-      <w:pPr>
-        <w:spacing w:after="0" w:line="240" w:lineRule="auto"/>
+          <w:rFonts w:ascii="Times" w:eastAsia="Calibri" w:hAnsi="Times"/>
+          <w:sz w:val="20"/>
+          <w:szCs w:val="20"/>
+        </w:rPr>
+      </w:pPr>
+    </w:p>
+    <w:p>
+      <w:pPr>
+        <w:pStyle w:val="1"/>
         <w:jc w:val="both"/>
-        <w:rPr>
-          <w:rFonts w:ascii="Times New Roman" w:hAnsi="Times New Roman"/>
-          <w:color w:val="000000"/>
-          <w:sz w:val="24"/>
-          <w:szCs w:val="24"/>
-          <w:lang w:eastAsia="ru-RU"/>
-        </w:rPr>
-      </w:pPr>
+      </w:pPr>
+      <w:r>
+        <w:t>II. Вариативная самостоятельная работа</w:t>
+      </w:r>
+    </w:p>
+    <w:p>
+      <w:pPr>
+        <w:spacing w:after="0"/>
+        <w:jc w:val="both"/>
+        <w:rPr>
+          <w:rFonts w:ascii="Times New Roman" w:hAnsi="Times New Roman"/>
+          <w:sz w:val="24"/>
+        </w:rPr>
+      </w:pPr>
+      <w:r>
+        <w:rPr>
+          <w:rFonts w:ascii="Times New Roman" w:hAnsi="Times New Roman"/>
+          <w:sz w:val="24"/>
+        </w:rPr>
+        <w:t>(выбрать одно из заданий с одинаковыми номерами)</w:t>
+      </w:r>
     </w:p>
     <w:p>
       <w:pPr>
         <w:pStyle w:val="2"/>
         <w:jc w:val="both"/>
       </w:pPr>
-      <w:r>
-        <w:br/>
-      </w:r>
-      <w:r>
-        <w:t>Задание 2.</w:t>
-      </w:r>
-      <w:r>
-        <w:t>2</w:t>
-      </w:r>
-      <w:r>
-        <w:t xml:space="preserve"> </w:t>
+    </w:p>
+    <w:p>
+      <w:pPr>
+        <w:pStyle w:val="2"/>
+        <w:jc w:val="both"/>
+      </w:pPr>
+      <w:r>
+        <w:t xml:space="preserve">Задание 2.1 </w:t>
       </w:r>
     </w:p>
     <w:p>
@@ -2129,12 +1854,31 @@
         <w:rPr>
           <w:color w:val="000000"/>
         </w:rPr>
-        <w:t>Подобрать актуальные, современные статьи по одной из тем практических семинаров. </w:t>
+        <w:t>Сдела</w:t>
+      </w:r>
+      <w:r>
+        <w:rPr>
+          <w:color w:val="000000"/>
+        </w:rPr>
+        <w:t>ть подборку основных нормативно</w:t>
+      </w:r>
+      <w:r>
+        <w:rPr>
+          <w:color w:val="000000"/>
+        </w:rPr>
+        <w:t>-правовых документов, регламентирующих организацию работы инженера-программиста.</w:t>
       </w:r>
     </w:p>
     <w:p>
       <w:pPr>
         <w:pStyle w:val="11"/>
+        <w:pBdr>
+          <w:top w:val="nil"/>
+          <w:left w:val="nil"/>
+          <w:bottom w:val="nil"/>
+          <w:right w:val="nil"/>
+          <w:between w:val="nil"/>
+        </w:pBdr>
         <w:tabs>
           <w:tab w:val="left" w:pos="560"/>
           <w:tab w:val="left" w:pos="1120"/>
@@ -2157,27 +1901,121 @@
       </w:pPr>
       <w:r>
         <w:rPr>
+          <w:b/>
+        </w:rPr>
+        <w:t>Форма отчетности</w:t>
+      </w:r>
+    </w:p>
+    <w:p>
+      <w:pPr>
+        <w:pStyle w:val="11"/>
+        <w:pBdr>
+          <w:top w:val="nil"/>
+          <w:left w:val="nil"/>
+          <w:bottom w:val="nil"/>
+          <w:right w:val="nil"/>
+          <w:between w:val="nil"/>
+        </w:pBdr>
+        <w:tabs>
+          <w:tab w:val="left" w:pos="-15"/>
+        </w:tabs>
+        <w:rPr>
           <w:color w:val="000000"/>
         </w:rPr>
-        <w:t xml:space="preserve">Всего не менее 7 статей (из них - не менее 5 российских и не менее 2 </w:t>
-      </w:r>
+      </w:pPr>
       <w:r>
         <w:rPr>
           <w:color w:val="000000"/>
         </w:rPr>
-        <w:t>иностранных) по теме «</w:t>
-      </w:r>
-      <w:r>
+        <w:t>Текстовый документ с указанием:</w:t>
+      </w:r>
+    </w:p>
+    <w:p>
+      <w:pPr>
+        <w:pStyle w:val="11"/>
+        <w:numPr>
+          <w:ilvl w:val="0"/>
+          <w:numId w:val="13"/>
+        </w:numPr>
+        <w:pBdr>
+          <w:top w:val="nil"/>
+          <w:left w:val="nil"/>
+          <w:bottom w:val="nil"/>
+          <w:right w:val="nil"/>
+          <w:between w:val="nil"/>
+        </w:pBdr>
+        <w:tabs>
+          <w:tab w:val="left" w:pos="142"/>
+        </w:tabs>
+        <w:spacing w:line="276" w:lineRule="auto"/>
+        <w:ind w:left="284" w:hanging="142"/>
         <w:rPr>
           <w:color w:val="000000"/>
         </w:rPr>
-        <w:t>Языки и среды программирования</w:t>
-      </w:r>
+      </w:pPr>
       <w:r>
         <w:rPr>
           <w:color w:val="000000"/>
         </w:rPr>
-        <w:t>».</w:t>
+        <w:t>адреса ресурса (</w:t>
+      </w:r>
+      <w:proofErr w:type="gramStart"/>
+      <w:r>
+        <w:rPr>
+          <w:color w:val="000000"/>
+        </w:rPr>
+        <w:t>например</w:t>
+      </w:r>
+      <w:proofErr w:type="gramEnd"/>
+      <w:r>
+        <w:rPr>
+          <w:color w:val="000000"/>
+        </w:rPr>
+        <w:t xml:space="preserve"> </w:t>
+      </w:r>
+      <w:proofErr w:type="spellStart"/>
+      <w:r>
+        <w:rPr>
+          <w:color w:val="000000"/>
+        </w:rPr>
+        <w:t>КонсультантПлюс</w:t>
+      </w:r>
+      <w:proofErr w:type="spellEnd"/>
+      <w:r>
+        <w:rPr>
+          <w:color w:val="000000"/>
+        </w:rPr>
+        <w:t>)</w:t>
+      </w:r>
+    </w:p>
+    <w:p>
+      <w:pPr>
+        <w:pStyle w:val="11"/>
+        <w:numPr>
+          <w:ilvl w:val="0"/>
+          <w:numId w:val="13"/>
+        </w:numPr>
+        <w:pBdr>
+          <w:top w:val="nil"/>
+          <w:left w:val="nil"/>
+          <w:bottom w:val="nil"/>
+          <w:right w:val="nil"/>
+          <w:between w:val="nil"/>
+        </w:pBdr>
+        <w:tabs>
+          <w:tab w:val="left" w:pos="142"/>
+        </w:tabs>
+        <w:spacing w:line="276" w:lineRule="auto"/>
+        <w:ind w:left="284" w:hanging="142"/>
+        <w:rPr>
+          <w:color w:val="000000"/>
+        </w:rPr>
+      </w:pPr>
+      <w:r>
+        <w:rPr>
+          <w:color w:val="000000"/>
+        </w:rPr>
+        <w:t>название нормативно-правового документа</w:t>
       </w:r>
     </w:p>
     <w:p>
@@ -2186,10 +2024,32 @@
         <w:jc w:val="both"/>
         <w:rPr>
           <w:rFonts w:ascii="Times New Roman" w:hAnsi="Times New Roman"/>
-          <w:b/>
-          <w:sz w:val="24"/>
-        </w:rPr>
-      </w:pPr>
+          <w:sz w:val="24"/>
+        </w:rPr>
+      </w:pPr>
+      <w:r>
+        <w:rPr>
+          <w:rFonts w:ascii="Times New Roman" w:hAnsi="Times New Roman"/>
+          <w:sz w:val="24"/>
+        </w:rPr>
+        <w:t>QR-код задания (на GIT-</w:t>
+      </w:r>
+      <w:proofErr w:type="spellStart"/>
+      <w:r>
+        <w:rPr>
+          <w:rFonts w:ascii="Times New Roman" w:hAnsi="Times New Roman"/>
+          <w:sz w:val="24"/>
+        </w:rPr>
+        <w:t>репозиторий</w:t>
+      </w:r>
+      <w:proofErr w:type="spellEnd"/>
+      <w:r>
+        <w:rPr>
+          <w:rFonts w:ascii="Times New Roman" w:hAnsi="Times New Roman"/>
+          <w:sz w:val="24"/>
+        </w:rPr>
+        <w:t>):</w:t>
+      </w:r>
     </w:p>
     <w:p>
       <w:pPr>
@@ -2197,206 +2057,19 @@
         <w:jc w:val="both"/>
         <w:rPr>
           <w:rFonts w:ascii="Times New Roman" w:hAnsi="Times New Roman"/>
-          <w:b/>
-          <w:sz w:val="24"/>
-        </w:rPr>
-      </w:pPr>
-    </w:p>
-    <w:p>
-      <w:pPr>
-        <w:spacing w:after="0" w:line="360" w:lineRule="auto"/>
-        <w:jc w:val="both"/>
-        <w:rPr>
-          <w:rFonts w:ascii="Times New Roman" w:hAnsi="Times New Roman"/>
-          <w:b/>
-          <w:sz w:val="24"/>
-        </w:rPr>
-      </w:pPr>
-      <w:r>
-        <w:rPr>
-          <w:rFonts w:ascii="Times New Roman" w:hAnsi="Times New Roman"/>
-          <w:b/>
-          <w:sz w:val="24"/>
-        </w:rPr>
-        <w:lastRenderedPageBreak/>
-        <w:t>Форма отчетности</w:t>
-      </w:r>
-    </w:p>
-    <w:p>
-      <w:pPr>
-        <w:pStyle w:val="a5"/>
-        <w:shd w:val="clear" w:color="auto" w:fill="FFFFFF"/>
-        <w:spacing w:before="0" w:beforeAutospacing="0" w:after="0" w:afterAutospacing="0"/>
-      </w:pPr>
-      <w:r>
-        <w:t>Аннотированный с</w:t>
-      </w:r>
-      <w:r>
-        <w:t>писок статей:</w:t>
-      </w:r>
-    </w:p>
-    <w:p>
-      <w:pPr>
-        <w:numPr>
-          <w:ilvl w:val="0"/>
-          <w:numId w:val="14"/>
-        </w:numPr>
-        <w:shd w:val="clear" w:color="auto" w:fill="FFFFFF"/>
-        <w:spacing w:after="100" w:afterAutospacing="1" w:line="300" w:lineRule="atLeast"/>
-        <w:ind w:left="375"/>
-        <w:rPr>
-          <w:rFonts w:ascii="Times New Roman" w:hAnsi="Times New Roman"/>
-          <w:sz w:val="24"/>
-          <w:szCs w:val="24"/>
-        </w:rPr>
-      </w:pPr>
-      <w:r>
-        <w:rPr>
-          <w:rFonts w:ascii="Times New Roman" w:hAnsi="Times New Roman"/>
-          <w:sz w:val="24"/>
-          <w:szCs w:val="24"/>
-        </w:rPr>
-        <w:t>название статьи</w:t>
-      </w:r>
-    </w:p>
-    <w:p>
-      <w:pPr>
-        <w:numPr>
-          <w:ilvl w:val="0"/>
-          <w:numId w:val="14"/>
-        </w:numPr>
-        <w:shd w:val="clear" w:color="auto" w:fill="FFFFFF"/>
-        <w:spacing w:before="100" w:beforeAutospacing="1" w:after="100" w:afterAutospacing="1" w:line="300" w:lineRule="atLeast"/>
-        <w:ind w:left="375"/>
-        <w:rPr>
-          <w:rFonts w:ascii="Times New Roman" w:hAnsi="Times New Roman"/>
-          <w:sz w:val="24"/>
-          <w:szCs w:val="24"/>
-        </w:rPr>
-      </w:pPr>
-      <w:r>
-        <w:rPr>
-          <w:rFonts w:ascii="Times New Roman" w:hAnsi="Times New Roman"/>
-          <w:sz w:val="24"/>
-          <w:szCs w:val="24"/>
-        </w:rPr>
-        <w:t>автор</w:t>
-      </w:r>
-    </w:p>
-    <w:p>
-      <w:pPr>
-        <w:numPr>
-          <w:ilvl w:val="0"/>
-          <w:numId w:val="14"/>
-        </w:numPr>
-        <w:shd w:val="clear" w:color="auto" w:fill="FFFFFF"/>
-        <w:spacing w:before="100" w:beforeAutospacing="1" w:after="100" w:afterAutospacing="1" w:line="300" w:lineRule="atLeast"/>
-        <w:ind w:left="375"/>
-        <w:rPr>
-          <w:rFonts w:ascii="Times New Roman" w:hAnsi="Times New Roman"/>
-          <w:sz w:val="24"/>
-          <w:szCs w:val="24"/>
-        </w:rPr>
-      </w:pPr>
-      <w:r>
-        <w:rPr>
-          <w:rFonts w:ascii="Times New Roman" w:hAnsi="Times New Roman"/>
-          <w:sz w:val="24"/>
-          <w:szCs w:val="24"/>
-        </w:rPr>
-        <w:t>ссылка на статью, оформленная с действующим ГОСТом (электронный ресурс)</w:t>
-      </w:r>
-    </w:p>
-    <w:p>
-      <w:pPr>
-        <w:numPr>
-          <w:ilvl w:val="0"/>
-          <w:numId w:val="14"/>
-        </w:numPr>
-        <w:shd w:val="clear" w:color="auto" w:fill="FFFFFF"/>
-        <w:spacing w:before="100" w:beforeAutospacing="1" w:after="100" w:afterAutospacing="1" w:line="300" w:lineRule="atLeast"/>
-        <w:ind w:left="375"/>
-        <w:rPr>
-          <w:rFonts w:ascii="Open Sans" w:hAnsi="Open Sans" w:cs="Open Sans"/>
-          <w:color w:val="555555"/>
-          <w:sz w:val="20"/>
-          <w:szCs w:val="20"/>
-        </w:rPr>
-      </w:pPr>
-      <w:r>
-        <w:rPr>
-          <w:rFonts w:ascii="Times New Roman" w:hAnsi="Times New Roman"/>
-          <w:sz w:val="24"/>
-          <w:szCs w:val="24"/>
-        </w:rPr>
-        <w:t>краткая аннотация</w:t>
-      </w:r>
-    </w:p>
-    <w:p>
-      <w:pPr>
-        <w:spacing w:after="0" w:line="360" w:lineRule="auto"/>
-        <w:jc w:val="both"/>
-        <w:rPr>
-          <w:rFonts w:ascii="Times New Roman" w:hAnsi="Times New Roman"/>
-          <w:sz w:val="24"/>
-        </w:rPr>
-      </w:pPr>
-      <w:r>
-        <w:rPr>
-          <w:rFonts w:ascii="Times New Roman" w:hAnsi="Times New Roman"/>
-          <w:sz w:val="24"/>
-        </w:rPr>
-        <w:t>QR-код задания (на GIT-</w:t>
-      </w:r>
-      <w:proofErr w:type="spellStart"/>
-      <w:r>
-        <w:rPr>
-          <w:rFonts w:ascii="Times New Roman" w:hAnsi="Times New Roman"/>
-          <w:sz w:val="24"/>
-        </w:rPr>
-        <w:t>репозиторий</w:t>
-      </w:r>
-      <w:proofErr w:type="spellEnd"/>
-      <w:r>
-        <w:rPr>
-          <w:rFonts w:ascii="Times New Roman" w:hAnsi="Times New Roman"/>
-          <w:sz w:val="24"/>
-        </w:rPr>
-        <w:t>):</w:t>
-      </w:r>
-    </w:p>
-    <w:p>
-      <w:pPr>
-        <w:pStyle w:val="11"/>
-        <w:tabs>
-          <w:tab w:val="left" w:pos="560"/>
-          <w:tab w:val="left" w:pos="1120"/>
-          <w:tab w:val="left" w:pos="1680"/>
-          <w:tab w:val="left" w:pos="2240"/>
-          <w:tab w:val="left" w:pos="2800"/>
-          <w:tab w:val="left" w:pos="3360"/>
-          <w:tab w:val="left" w:pos="3920"/>
-          <w:tab w:val="left" w:pos="4480"/>
-          <w:tab w:val="left" w:pos="5040"/>
-          <w:tab w:val="left" w:pos="5600"/>
-          <w:tab w:val="left" w:pos="6160"/>
-          <w:tab w:val="left" w:pos="6720"/>
-        </w:tabs>
-        <w:spacing w:after="200" w:line="276" w:lineRule="auto"/>
-        <w:jc w:val="both"/>
-        <w:rPr>
-          <w:color w:val="000000"/>
+          <w:sz w:val="24"/>
         </w:rPr>
       </w:pPr>
       <w:r>
         <w:rPr>
           <w:noProof/>
+          <w:lang w:eastAsia="ru-RU"/>
         </w:rPr>
         <w:drawing>
-          <wp:inline distT="0" distB="0" distL="0" distR="0" wp14:anchorId="4865D85B" wp14:editId="64EAF757">
+          <wp:inline distT="0" distB="0" distL="0" distR="0" wp14:anchorId="3AC8A34A" wp14:editId="4745EEB4">
             <wp:extent cx="1396365" cy="1396365"/>
             <wp:effectExtent l="0" t="0" r="0" b="0"/>
-            <wp:docPr id="28" name="Рисунок 11" descr="http://qrcoder.ru/code/?https%3A%2F%2Fgit.herzen.spb.ru%2F190681%2Fsecond-practice%2Fblob%2Fmaster%2F%25D0%2593%25D0%25B2%25D0%25BE%25D0%25B7%25D0%25B4%25D0%25B5%25D0%25B2.%25D0%2592.%25D0%2592_%25D0%2592%25D0%25A02.2.pdf&amp;3&amp;0"/>
+            <wp:docPr id="29" name="Рисунок 12" descr="http://qrcoder.ru/code/?https%3A%2F%2Fgit.herzen.spb.ru%2F190681%2Fsecond-practice%2Fblob%2Fmaster%2F%25D0%2593%25D0%25B2%25D0%25BE%25D0%25B7%25D0%25B4%25D0%25B5%25D0%25B2.%25D0%2592.%25D0%2592_%25D0%2592%25D0%25A02.1.pdf&amp;3&amp;0"/>
             <wp:cNvGraphicFramePr>
               <a:graphicFrameLocks xmlns:a="http://schemas.openxmlformats.org/drawingml/2006/main" noChangeAspect="1"/>
             </wp:cNvGraphicFramePr>
@@ -2404,7 +2077,7 @@
               <a:graphicData uri="http://schemas.openxmlformats.org/drawingml/2006/picture">
                 <pic:pic xmlns:pic="http://schemas.openxmlformats.org/drawingml/2006/picture">
                   <pic:nvPicPr>
-                    <pic:cNvPr id="0" name="Рисунок 11" descr="http://qrcoder.ru/code/?https%3A%2F%2Fgit.herzen.spb.ru%2F190681%2Fsecond-practice%2Fblob%2Fmaster%2F%25D0%2593%25D0%25B2%25D0%25BE%25D0%25B7%25D0%25B4%25D0%25B5%25D0%25B2.%25D0%2592.%25D0%2592_%25D0%2592%25D0%25A02.2.pdf&amp;3&amp;0"/>
+                    <pic:cNvPr id="0" name="Рисунок 12" descr="http://qrcoder.ru/code/?https%3A%2F%2Fgit.herzen.spb.ru%2F190681%2Fsecond-practice%2Fblob%2Fmaster%2F%25D0%2593%25D0%25B2%25D0%25BE%25D0%25B7%25D0%25B4%25D0%25B5%25D0%25B2.%25D0%2592.%25D0%2592_%25D0%2592%25D0%25A02.1.pdf&amp;3&amp;0"/>
                     <pic:cNvPicPr>
                       <a:picLocks noChangeAspect="1" noChangeArrowheads="1"/>
                     </pic:cNvPicPr>
@@ -2484,10 +2157,13 @@
         <w:jc w:val="both"/>
       </w:pPr>
       <w:r>
+        <w:br/>
+      </w:r>
+      <w:r>
         <w:t>Задание 2.</w:t>
       </w:r>
       <w:r>
-        <w:t>3</w:t>
+        <w:t>2</w:t>
       </w:r>
       <w:r>
         <w:t xml:space="preserve"> </w:t>
@@ -2519,43 +2195,20 @@
         </w:tabs>
         <w:spacing w:after="200" w:line="276" w:lineRule="auto"/>
         <w:jc w:val="both"/>
-      </w:pPr>
-      <w:r>
-        <w:t>Сделать стендовый доклад по теме практического семинара – «</w:t>
-      </w:r>
-      <w:r>
-        <w:t>Языки и среды программирования».</w:t>
-      </w:r>
-    </w:p>
-    <w:p>
-      <w:pPr>
-        <w:spacing w:after="0" w:line="360" w:lineRule="auto"/>
-        <w:jc w:val="both"/>
-        <w:rPr>
-          <w:rFonts w:ascii="Times New Roman" w:hAnsi="Times New Roman"/>
-          <w:b/>
-          <w:sz w:val="24"/>
-        </w:rPr>
-      </w:pPr>
-      <w:r>
-        <w:rPr>
-          <w:rFonts w:ascii="Times New Roman" w:hAnsi="Times New Roman"/>
-          <w:b/>
-          <w:sz w:val="24"/>
-        </w:rPr>
-        <w:t>Форма отчетности</w:t>
+        <w:rPr>
+          <w:color w:val="000000"/>
+        </w:rPr>
+      </w:pPr>
+      <w:r>
+        <w:rPr>
+          <w:color w:val="000000"/>
+        </w:rPr>
+        <w:t>Подобрать актуальные, современные статьи по одной из тем практических семинаров. </w:t>
       </w:r>
     </w:p>
     <w:p>
       <w:pPr>
         <w:pStyle w:val="11"/>
-        <w:pBdr>
-          <w:top w:val="nil"/>
-          <w:left w:val="nil"/>
-          <w:bottom w:val="nil"/>
-          <w:right w:val="nil"/>
-          <w:between w:val="nil"/>
-        </w:pBdr>
         <w:tabs>
           <w:tab w:val="left" w:pos="560"/>
           <w:tab w:val="left" w:pos="1120"/>
@@ -2572,9 +2225,33 @@
         </w:tabs>
         <w:spacing w:after="200" w:line="276" w:lineRule="auto"/>
         <w:jc w:val="both"/>
-      </w:pPr>
-      <w:r>
-        <w:t xml:space="preserve">Текстовый документ стендового доклада </w:t>
+        <w:rPr>
+          <w:color w:val="000000"/>
+        </w:rPr>
+      </w:pPr>
+      <w:r>
+        <w:rPr>
+          <w:color w:val="000000"/>
+        </w:rPr>
+        <w:t xml:space="preserve">Всего не менее 7 статей (из них - не менее 5 российских и не менее 2 </w:t>
+      </w:r>
+      <w:r>
+        <w:rPr>
+          <w:color w:val="000000"/>
+        </w:rPr>
+        <w:t>иностранных) по теме «</w:t>
+      </w:r>
+      <w:r>
+        <w:rPr>
+          <w:color w:val="000000"/>
+        </w:rPr>
+        <w:t>Языки и среды программирования</w:t>
+      </w:r>
+      <w:r>
+        <w:rPr>
+          <w:color w:val="000000"/>
+        </w:rPr>
+        <w:t>».</w:t>
       </w:r>
     </w:p>
     <w:p>
@@ -2583,32 +2260,10 @@
         <w:jc w:val="both"/>
         <w:rPr>
           <w:rFonts w:ascii="Times New Roman" w:hAnsi="Times New Roman"/>
-          <w:sz w:val="24"/>
-        </w:rPr>
-      </w:pPr>
-      <w:r>
-        <w:rPr>
-          <w:rFonts w:ascii="Times New Roman" w:hAnsi="Times New Roman"/>
-          <w:sz w:val="24"/>
-        </w:rPr>
-        <w:t>QR-код задания (на GIT-</w:t>
-      </w:r>
-      <w:proofErr w:type="spellStart"/>
-      <w:r>
-        <w:rPr>
-          <w:rFonts w:ascii="Times New Roman" w:hAnsi="Times New Roman"/>
-          <w:sz w:val="24"/>
-        </w:rPr>
-        <w:t>репозиторий</w:t>
-      </w:r>
-      <w:proofErr w:type="spellEnd"/>
-      <w:r>
-        <w:rPr>
-          <w:rFonts w:ascii="Times New Roman" w:hAnsi="Times New Roman"/>
-          <w:sz w:val="24"/>
-        </w:rPr>
-        <w:t>):</w:t>
-      </w:r>
+          <w:b/>
+          <w:sz w:val="24"/>
+        </w:rPr>
+      </w:pPr>
     </w:p>
     <w:p>
       <w:pPr>
@@ -2616,19 +2271,206 @@
         <w:jc w:val="both"/>
         <w:rPr>
           <w:rFonts w:ascii="Times New Roman" w:hAnsi="Times New Roman"/>
-          <w:sz w:val="24"/>
+          <w:b/>
+          <w:sz w:val="24"/>
+        </w:rPr>
+      </w:pPr>
+    </w:p>
+    <w:p>
+      <w:pPr>
+        <w:spacing w:after="0" w:line="360" w:lineRule="auto"/>
+        <w:jc w:val="both"/>
+        <w:rPr>
+          <w:rFonts w:ascii="Times New Roman" w:hAnsi="Times New Roman"/>
+          <w:b/>
+          <w:sz w:val="24"/>
+        </w:rPr>
+      </w:pPr>
+      <w:r>
+        <w:rPr>
+          <w:rFonts w:ascii="Times New Roman" w:hAnsi="Times New Roman"/>
+          <w:b/>
+          <w:sz w:val="24"/>
+        </w:rPr>
+        <w:lastRenderedPageBreak/>
+        <w:t>Форма отчетности</w:t>
+      </w:r>
+    </w:p>
+    <w:p>
+      <w:pPr>
+        <w:pStyle w:val="a5"/>
+        <w:shd w:val="clear" w:color="auto" w:fill="FFFFFF"/>
+        <w:spacing w:before="0" w:beforeAutospacing="0" w:after="0" w:afterAutospacing="0"/>
+      </w:pPr>
+      <w:r>
+        <w:t>Аннотированный с</w:t>
+      </w:r>
+      <w:r>
+        <w:t>писок статей:</w:t>
+      </w:r>
+    </w:p>
+    <w:p>
+      <w:pPr>
+        <w:numPr>
+          <w:ilvl w:val="0"/>
+          <w:numId w:val="14"/>
+        </w:numPr>
+        <w:shd w:val="clear" w:color="auto" w:fill="FFFFFF"/>
+        <w:spacing w:after="100" w:afterAutospacing="1" w:line="300" w:lineRule="atLeast"/>
+        <w:ind w:left="375"/>
+        <w:rPr>
+          <w:rFonts w:ascii="Times New Roman" w:hAnsi="Times New Roman"/>
+          <w:sz w:val="24"/>
+          <w:szCs w:val="24"/>
+        </w:rPr>
+      </w:pPr>
+      <w:r>
+        <w:rPr>
+          <w:rFonts w:ascii="Times New Roman" w:hAnsi="Times New Roman"/>
+          <w:sz w:val="24"/>
+          <w:szCs w:val="24"/>
+        </w:rPr>
+        <w:t>название статьи</w:t>
+      </w:r>
+    </w:p>
+    <w:p>
+      <w:pPr>
+        <w:numPr>
+          <w:ilvl w:val="0"/>
+          <w:numId w:val="14"/>
+        </w:numPr>
+        <w:shd w:val="clear" w:color="auto" w:fill="FFFFFF"/>
+        <w:spacing w:before="100" w:beforeAutospacing="1" w:after="100" w:afterAutospacing="1" w:line="300" w:lineRule="atLeast"/>
+        <w:ind w:left="375"/>
+        <w:rPr>
+          <w:rFonts w:ascii="Times New Roman" w:hAnsi="Times New Roman"/>
+          <w:sz w:val="24"/>
+          <w:szCs w:val="24"/>
+        </w:rPr>
+      </w:pPr>
+      <w:r>
+        <w:rPr>
+          <w:rFonts w:ascii="Times New Roman" w:hAnsi="Times New Roman"/>
+          <w:sz w:val="24"/>
+          <w:szCs w:val="24"/>
+        </w:rPr>
+        <w:t>автор</w:t>
+      </w:r>
+    </w:p>
+    <w:p>
+      <w:pPr>
+        <w:numPr>
+          <w:ilvl w:val="0"/>
+          <w:numId w:val="14"/>
+        </w:numPr>
+        <w:shd w:val="clear" w:color="auto" w:fill="FFFFFF"/>
+        <w:spacing w:before="100" w:beforeAutospacing="1" w:after="100" w:afterAutospacing="1" w:line="300" w:lineRule="atLeast"/>
+        <w:ind w:left="375"/>
+        <w:rPr>
+          <w:rFonts w:ascii="Times New Roman" w:hAnsi="Times New Roman"/>
+          <w:sz w:val="24"/>
+          <w:szCs w:val="24"/>
+        </w:rPr>
+      </w:pPr>
+      <w:r>
+        <w:rPr>
+          <w:rFonts w:ascii="Times New Roman" w:hAnsi="Times New Roman"/>
+          <w:sz w:val="24"/>
+          <w:szCs w:val="24"/>
+        </w:rPr>
+        <w:t>ссылка на статью, оформленная с действующим ГОСТом (электронный ресурс)</w:t>
+      </w:r>
+    </w:p>
+    <w:p>
+      <w:pPr>
+        <w:numPr>
+          <w:ilvl w:val="0"/>
+          <w:numId w:val="14"/>
+        </w:numPr>
+        <w:shd w:val="clear" w:color="auto" w:fill="FFFFFF"/>
+        <w:spacing w:before="100" w:beforeAutospacing="1" w:after="100" w:afterAutospacing="1" w:line="300" w:lineRule="atLeast"/>
+        <w:ind w:left="375"/>
+        <w:rPr>
+          <w:rFonts w:ascii="Open Sans" w:hAnsi="Open Sans" w:cs="Open Sans"/>
+          <w:color w:val="555555"/>
+          <w:sz w:val="20"/>
+          <w:szCs w:val="20"/>
+        </w:rPr>
+      </w:pPr>
+      <w:r>
+        <w:rPr>
+          <w:rFonts w:ascii="Times New Roman" w:hAnsi="Times New Roman"/>
+          <w:sz w:val="24"/>
+          <w:szCs w:val="24"/>
+        </w:rPr>
+        <w:t>краткая аннотация</w:t>
+      </w:r>
+    </w:p>
+    <w:p>
+      <w:pPr>
+        <w:spacing w:after="0" w:line="360" w:lineRule="auto"/>
+        <w:jc w:val="both"/>
+        <w:rPr>
+          <w:rFonts w:ascii="Times New Roman" w:hAnsi="Times New Roman"/>
+          <w:sz w:val="24"/>
+        </w:rPr>
+      </w:pPr>
+      <w:r>
+        <w:rPr>
+          <w:rFonts w:ascii="Times New Roman" w:hAnsi="Times New Roman"/>
+          <w:sz w:val="24"/>
+        </w:rPr>
+        <w:t>QR-код задания (на GIT-</w:t>
+      </w:r>
+      <w:proofErr w:type="spellStart"/>
+      <w:r>
+        <w:rPr>
+          <w:rFonts w:ascii="Times New Roman" w:hAnsi="Times New Roman"/>
+          <w:sz w:val="24"/>
+        </w:rPr>
+        <w:t>репозиторий</w:t>
+      </w:r>
+      <w:proofErr w:type="spellEnd"/>
+      <w:r>
+        <w:rPr>
+          <w:rFonts w:ascii="Times New Roman" w:hAnsi="Times New Roman"/>
+          <w:sz w:val="24"/>
+        </w:rPr>
+        <w:t>):</w:t>
+      </w:r>
+    </w:p>
+    <w:p>
+      <w:pPr>
+        <w:pStyle w:val="11"/>
+        <w:tabs>
+          <w:tab w:val="left" w:pos="560"/>
+          <w:tab w:val="left" w:pos="1120"/>
+          <w:tab w:val="left" w:pos="1680"/>
+          <w:tab w:val="left" w:pos="2240"/>
+          <w:tab w:val="left" w:pos="2800"/>
+          <w:tab w:val="left" w:pos="3360"/>
+          <w:tab w:val="left" w:pos="3920"/>
+          <w:tab w:val="left" w:pos="4480"/>
+          <w:tab w:val="left" w:pos="5040"/>
+          <w:tab w:val="left" w:pos="5600"/>
+          <w:tab w:val="left" w:pos="6160"/>
+          <w:tab w:val="left" w:pos="6720"/>
+        </w:tabs>
+        <w:spacing w:after="200" w:line="276" w:lineRule="auto"/>
+        <w:jc w:val="both"/>
+        <w:rPr>
+          <w:color w:val="000000"/>
         </w:rPr>
       </w:pPr>
       <w:r>
         <w:rPr>
           <w:noProof/>
-          <w:lang w:eastAsia="ru-RU"/>
         </w:rPr>
         <w:drawing>
-          <wp:inline distT="0" distB="0" distL="0" distR="0" wp14:anchorId="2036FAF1" wp14:editId="1E7F75EA">
+          <wp:inline distT="0" distB="0" distL="0" distR="0" wp14:anchorId="4865D85B" wp14:editId="64EAF757">
             <wp:extent cx="1396365" cy="1396365"/>
             <wp:effectExtent l="0" t="0" r="0" b="0"/>
-            <wp:docPr id="27" name="Рисунок 10" descr="http://qrcoder.ru/code/?https%3A%2F%2Fgit.herzen.spb.ru%2F190681%2Fsecond-practice%2Fblob%2Fmaster%2F%25D0%2593%25D0%25B2%25D0%25BE%25D0%25B7%25D0%25B4%25D0%25B5%25D0%25B2.%25D0%2592.%25D0%2592_%25D0%2592%25D0%25A02.3.jpg&amp;3&amp;0"/>
+            <wp:docPr id="28" name="Рисунок 11" descr="http://qrcoder.ru/code/?https%3A%2F%2Fgit.herzen.spb.ru%2F190681%2Fsecond-practice%2Fblob%2Fmaster%2F%25D0%2593%25D0%25B2%25D0%25BE%25D0%25B7%25D0%25B4%25D0%25B5%25D0%25B2.%25D0%2592.%25D0%2592_%25D0%2592%25D0%25A02.2.pdf&amp;3&amp;0"/>
             <wp:cNvGraphicFramePr>
               <a:graphicFrameLocks xmlns:a="http://schemas.openxmlformats.org/drawingml/2006/main" noChangeAspect="1"/>
             </wp:cNvGraphicFramePr>
@@ -2636,7 +2478,7 @@
               <a:graphicData uri="http://schemas.openxmlformats.org/drawingml/2006/picture">
                 <pic:pic xmlns:pic="http://schemas.openxmlformats.org/drawingml/2006/picture">
                   <pic:nvPicPr>
-                    <pic:cNvPr id="0" name="Рисунок 10" descr="http://qrcoder.ru/code/?https%3A%2F%2Fgit.herzen.spb.ru%2F190681%2Fsecond-practice%2Fblob%2Fmaster%2F%25D0%2593%25D0%25B2%25D0%25BE%25D0%25B7%25D0%25B4%25D0%25B5%25D0%25B2.%25D0%2592.%25D0%2592_%25D0%2592%25D0%25A02.3.jpg&amp;3&amp;0"/>
+                    <pic:cNvPr id="0" name="Рисунок 11" descr="http://qrcoder.ru/code/?https%3A%2F%2Fgit.herzen.spb.ru%2F190681%2Fsecond-practice%2Fblob%2Fmaster%2F%25D0%2593%25D0%25B2%25D0%25BE%25D0%25B7%25D0%25B4%25D0%25B5%25D0%25B2.%25D0%2592.%25D0%2592_%25D0%2592%25D0%25A02.2.pdf&amp;3&amp;0"/>
                     <pic:cNvPicPr>
                       <a:picLocks noChangeAspect="1" noChangeArrowheads="1"/>
                     </pic:cNvPicPr>
@@ -2673,8 +2515,238 @@
           </wp:inline>
         </w:drawing>
       </w:r>
-      <w:bookmarkStart w:id="0" w:name="_GoBack"/>
-      <w:bookmarkEnd w:id="0"/>
+    </w:p>
+    <w:p>
+      <w:pPr>
+        <w:spacing w:after="0" w:line="240" w:lineRule="auto"/>
+        <w:jc w:val="both"/>
+        <w:rPr>
+          <w:rFonts w:ascii="Times New Roman" w:hAnsi="Times New Roman"/>
+          <w:color w:val="000000"/>
+          <w:sz w:val="24"/>
+          <w:szCs w:val="24"/>
+          <w:lang w:eastAsia="ru-RU"/>
+        </w:rPr>
+      </w:pPr>
+      <w:r>
+        <w:rPr>
+          <w:rFonts w:ascii="Times New Roman" w:hAnsi="Times New Roman"/>
+          <w:color w:val="000000"/>
+          <w:sz w:val="24"/>
+          <w:szCs w:val="24"/>
+          <w:lang w:eastAsia="ru-RU"/>
+        </w:rPr>
+        <w:t>_____________________________________________________________________________</w:t>
+      </w:r>
+    </w:p>
+    <w:p>
+      <w:pPr>
+        <w:spacing w:after="0" w:line="240" w:lineRule="auto"/>
+        <w:jc w:val="both"/>
+        <w:rPr>
+          <w:rFonts w:ascii="Times New Roman" w:hAnsi="Times New Roman"/>
+          <w:color w:val="000000"/>
+          <w:sz w:val="24"/>
+          <w:szCs w:val="24"/>
+          <w:lang w:eastAsia="ru-RU"/>
+        </w:rPr>
+      </w:pPr>
+    </w:p>
+    <w:p>
+      <w:pPr>
+        <w:pStyle w:val="2"/>
+        <w:jc w:val="both"/>
+      </w:pPr>
+      <w:r>
+        <w:t>Задание 2.</w:t>
+      </w:r>
+      <w:r>
+        <w:t>3</w:t>
+      </w:r>
+      <w:r>
+        <w:t xml:space="preserve"> </w:t>
+      </w:r>
+    </w:p>
+    <w:p>
+      <w:pPr>
+        <w:pStyle w:val="11"/>
+        <w:pBdr>
+          <w:top w:val="nil"/>
+          <w:left w:val="nil"/>
+          <w:bottom w:val="nil"/>
+          <w:right w:val="nil"/>
+          <w:between w:val="nil"/>
+        </w:pBdr>
+        <w:tabs>
+          <w:tab w:val="left" w:pos="560"/>
+          <w:tab w:val="left" w:pos="1120"/>
+          <w:tab w:val="left" w:pos="1680"/>
+          <w:tab w:val="left" w:pos="2240"/>
+          <w:tab w:val="left" w:pos="2800"/>
+          <w:tab w:val="left" w:pos="3360"/>
+          <w:tab w:val="left" w:pos="3920"/>
+          <w:tab w:val="left" w:pos="4480"/>
+          <w:tab w:val="left" w:pos="5040"/>
+          <w:tab w:val="left" w:pos="5600"/>
+          <w:tab w:val="left" w:pos="6160"/>
+          <w:tab w:val="left" w:pos="6720"/>
+        </w:tabs>
+        <w:spacing w:after="200" w:line="276" w:lineRule="auto"/>
+        <w:jc w:val="both"/>
+      </w:pPr>
+      <w:r>
+        <w:t>Сделать стендовый доклад по теме практического семинара – «</w:t>
+      </w:r>
+      <w:r>
+        <w:t>Языки и среды программирования».</w:t>
+      </w:r>
+    </w:p>
+    <w:p>
+      <w:pPr>
+        <w:spacing w:after="0" w:line="360" w:lineRule="auto"/>
+        <w:jc w:val="both"/>
+        <w:rPr>
+          <w:rFonts w:ascii="Times New Roman" w:hAnsi="Times New Roman"/>
+          <w:b/>
+          <w:sz w:val="24"/>
+        </w:rPr>
+      </w:pPr>
+      <w:r>
+        <w:rPr>
+          <w:rFonts w:ascii="Times New Roman" w:hAnsi="Times New Roman"/>
+          <w:b/>
+          <w:sz w:val="24"/>
+        </w:rPr>
+        <w:t>Форма отчетности</w:t>
+      </w:r>
+    </w:p>
+    <w:p>
+      <w:pPr>
+        <w:pStyle w:val="11"/>
+        <w:pBdr>
+          <w:top w:val="nil"/>
+          <w:left w:val="nil"/>
+          <w:bottom w:val="nil"/>
+          <w:right w:val="nil"/>
+          <w:between w:val="nil"/>
+        </w:pBdr>
+        <w:tabs>
+          <w:tab w:val="left" w:pos="560"/>
+          <w:tab w:val="left" w:pos="1120"/>
+          <w:tab w:val="left" w:pos="1680"/>
+          <w:tab w:val="left" w:pos="2240"/>
+          <w:tab w:val="left" w:pos="2800"/>
+          <w:tab w:val="left" w:pos="3360"/>
+          <w:tab w:val="left" w:pos="3920"/>
+          <w:tab w:val="left" w:pos="4480"/>
+          <w:tab w:val="left" w:pos="5040"/>
+          <w:tab w:val="left" w:pos="5600"/>
+          <w:tab w:val="left" w:pos="6160"/>
+          <w:tab w:val="left" w:pos="6720"/>
+        </w:tabs>
+        <w:spacing w:after="200" w:line="276" w:lineRule="auto"/>
+        <w:jc w:val="both"/>
+      </w:pPr>
+      <w:r>
+        <w:t xml:space="preserve">Текстовый документ стендового доклада </w:t>
+      </w:r>
+    </w:p>
+    <w:p>
+      <w:pPr>
+        <w:spacing w:after="0" w:line="360" w:lineRule="auto"/>
+        <w:jc w:val="both"/>
+        <w:rPr>
+          <w:rFonts w:ascii="Times New Roman" w:hAnsi="Times New Roman"/>
+          <w:sz w:val="24"/>
+        </w:rPr>
+      </w:pPr>
+      <w:r>
+        <w:rPr>
+          <w:rFonts w:ascii="Times New Roman" w:hAnsi="Times New Roman"/>
+          <w:sz w:val="24"/>
+        </w:rPr>
+        <w:t>QR-код задания (на GIT-</w:t>
+      </w:r>
+      <w:proofErr w:type="spellStart"/>
+      <w:r>
+        <w:rPr>
+          <w:rFonts w:ascii="Times New Roman" w:hAnsi="Times New Roman"/>
+          <w:sz w:val="24"/>
+        </w:rPr>
+        <w:t>репозиторий</w:t>
+      </w:r>
+      <w:proofErr w:type="spellEnd"/>
+      <w:r>
+        <w:rPr>
+          <w:rFonts w:ascii="Times New Roman" w:hAnsi="Times New Roman"/>
+          <w:sz w:val="24"/>
+        </w:rPr>
+        <w:t>):</w:t>
+      </w:r>
+    </w:p>
+    <w:p>
+      <w:pPr>
+        <w:spacing w:after="0" w:line="360" w:lineRule="auto"/>
+        <w:jc w:val="both"/>
+        <w:rPr>
+          <w:rFonts w:ascii="Times New Roman" w:hAnsi="Times New Roman"/>
+          <w:sz w:val="24"/>
+        </w:rPr>
+      </w:pPr>
+      <w:r>
+        <w:rPr>
+          <w:noProof/>
+          <w:lang w:eastAsia="ru-RU"/>
+        </w:rPr>
+        <w:drawing>
+          <wp:inline distT="0" distB="0" distL="0" distR="0" wp14:anchorId="2036FAF1" wp14:editId="1E7F75EA">
+            <wp:extent cx="1396365" cy="1396365"/>
+            <wp:effectExtent l="0" t="0" r="0" b="0"/>
+            <wp:docPr id="27" name="Рисунок 10" descr="http://qrcoder.ru/code/?https%3A%2F%2Fgit.herzen.spb.ru%2F190681%2Fsecond-practice%2Fblob%2Fmaster%2F%25D0%2593%25D0%25B2%25D0%25BE%25D0%25B7%25D0%25B4%25D0%25B5%25D0%25B2.%25D0%2592.%25D0%2592_%25D0%2592%25D0%25A02.3.jpg&amp;3&amp;0"/>
+            <wp:cNvGraphicFramePr>
+              <a:graphicFrameLocks xmlns:a="http://schemas.openxmlformats.org/drawingml/2006/main" noChangeAspect="1"/>
+            </wp:cNvGraphicFramePr>
+            <a:graphic xmlns:a="http://schemas.openxmlformats.org/drawingml/2006/main">
+              <a:graphicData uri="http://schemas.openxmlformats.org/drawingml/2006/picture">
+                <pic:pic xmlns:pic="http://schemas.openxmlformats.org/drawingml/2006/picture">
+                  <pic:nvPicPr>
+                    <pic:cNvPr id="0" name="Рисунок 10" descr="http://qrcoder.ru/code/?https%3A%2F%2Fgit.herzen.spb.ru%2F190681%2Fsecond-practice%2Fblob%2Fmaster%2F%25D0%2593%25D0%25B2%25D0%25BE%25D0%25B7%25D0%25B4%25D0%25B5%25D0%25B2.%25D0%2592.%25D0%2592_%25D0%2592%25D0%25A02.3.jpg&amp;3&amp;0"/>
+                    <pic:cNvPicPr>
+                      <a:picLocks noChangeAspect="1" noChangeArrowheads="1"/>
+                    </pic:cNvPicPr>
+                  </pic:nvPicPr>
+                  <pic:blipFill>
+                    <a:blip r:embed="rId13">
+                      <a:extLst>
+                        <a:ext uri="{28A0092B-C50C-407E-A947-70E740481C1C}">
+                          <a14:useLocalDpi xmlns:a14="http://schemas.microsoft.com/office/drawing/2010/main" val="0"/>
+                        </a:ext>
+                      </a:extLst>
+                    </a:blip>
+                    <a:srcRect/>
+                    <a:stretch>
+                      <a:fillRect/>
+                    </a:stretch>
+                  </pic:blipFill>
+                  <pic:spPr bwMode="auto">
+                    <a:xfrm>
+                      <a:off x="0" y="0"/>
+                      <a:ext cx="1396365" cy="1396365"/>
+                    </a:xfrm>
+                    <a:prstGeom prst="rect">
+                      <a:avLst/>
+                    </a:prstGeom>
+                    <a:noFill/>
+                    <a:ln>
+                      <a:noFill/>
+                    </a:ln>
+                  </pic:spPr>
+                </pic:pic>
+              </a:graphicData>
+            </a:graphic>
+          </wp:inline>
+        </w:drawing>
+      </w:r>
     </w:p>
     <w:p>
       <w:pPr>
@@ -2757,7 +2829,7 @@
                     <pic:cNvPicPr/>
                   </pic:nvPicPr>
                   <pic:blipFill>
-                    <a:blip r:embed="rId13">
+                    <a:blip r:embed="rId14">
                       <a:extLst>
                         <a:ext uri="{28A0092B-C50C-407E-A947-70E740481C1C}">
                           <a14:useLocalDpi xmlns:a14="http://schemas.microsoft.com/office/drawing/2010/main" val="0"/>
@@ -5476,7 +5548,7 @@
 </file>
 
 <file path=customXml/itemProps1.xml><?xml version="1.0" encoding="utf-8"?>
-<ds:datastoreItem xmlns:ds="http://schemas.openxmlformats.org/officeDocument/2006/customXml" ds:itemID="{41249C36-FDA7-4F91-B2E1-53B0A98C9DAA}">
+<ds:datastoreItem xmlns:ds="http://schemas.openxmlformats.org/officeDocument/2006/customXml" ds:itemID="{BDE1D3B9-DBF7-4C91-A418-FA8C11A795E7}">
   <ds:schemaRefs>
     <ds:schemaRef ds:uri="http://schemas.openxmlformats.org/officeDocument/2006/bibliography"/>
   </ds:schemaRefs>
